--- a/classes/prog2015/StudyGuideMidterm.docx
+++ b/classes/prog2015/StudyGuideMidterm.docx
@@ -3,6 +3,46 @@
 <w:document xmlns:ve="http://schemas.openxmlformats.org/markup-compatibility/2006" xmlns:o="urn:schemas-microsoft-com:office:office" xmlns:r="http://schemas.openxmlformats.org/officeDocument/2006/relationships" xmlns:m="http://schemas.openxmlformats.org/officeDocument/2006/math" xmlns:v="urn:schemas-microsoft-com:vml" xmlns:wp="http://schemas.openxmlformats.org/drawingml/2006/wordprocessingDrawing" xmlns:w10="urn:schemas-microsoft-com:office:word" xmlns:w="http://schemas.openxmlformats.org/wordprocessingml/2006/main" xmlns:wne="http://schemas.microsoft.com/office/word/2006/wordml">
   <w:body>
     <w:p>
+      <w:pPr>
+        <w:ind w:left="720" w:hanging="720"/>
+        <w:rPr>
+          <w:b/>
+        </w:rPr>
+      </w:pPr>
+      <w:r>
+        <w:rPr>
+          <w:b/>
+        </w:rPr>
+        <w:t>MIDTERM STUDY GUIDE</w:t>
+      </w:r>
+    </w:p>
+    <w:p>
+      <w:pPr>
+        <w:ind w:left="720" w:hanging="720"/>
+      </w:pPr>
+      <w:r>
+        <w:t xml:space="preserve">The mid-term is based on Lectures 1 – 8.  </w:t>
+      </w:r>
+    </w:p>
+    <w:p>
+      <w:r>
+        <w:t xml:space="preserve">The mid-term is closed book.  Do not log into your computers.  No calculators, iPods, </w:t>
+      </w:r>
+      <w:proofErr w:type="spellStart"/>
+      <w:r>
+        <w:t>iPads</w:t>
+      </w:r>
+      <w:proofErr w:type="spellEnd"/>
+      <w:r>
+        <w:t xml:space="preserve"> or notes.</w:t>
+      </w:r>
+    </w:p>
+    <w:p>
+      <w:r>
+        <w:t>The mid-term will be a mix of questions below and questions that you have not seen before.</w:t>
+      </w:r>
+    </w:p>
+    <w:p>
       <w:r>
         <w:t>Schedule:</w:t>
       </w:r>
@@ -69,55 +109,95 @@
     </w:p>
     <w:p>
       <w:r>
-        <w:t xml:space="preserve">implement comparable() in your RDP parser class so that the </w:t>
-      </w:r>
-      <w:proofErr w:type="spellStart"/>
-      <w:r>
-        <w:t>RdpAssignment</w:t>
-      </w:r>
-      <w:proofErr w:type="spellEnd"/>
-      <w:r>
-        <w:t xml:space="preserve"> has a natural order defined as:</w:t>
-      </w:r>
-    </w:p>
-    <w:p>
-      <w:r>
-        <w:tab/>
-        <w:t>alphabetical sorting by phylum</w:t>
-      </w:r>
-    </w:p>
-    <w:p>
-      <w:r>
-        <w:tab/>
-        <w:t>if the phylum are identical, sort by kingdom</w:t>
-      </w:r>
-    </w:p>
-    <w:p>
-      <w:r>
-        <w:tab/>
-        <w:t xml:space="preserve">if the kingdom are identical, sort by class </w:t>
-      </w:r>
-    </w:p>
-    <w:p>
-      <w:r>
-        <w:tab/>
-        <w:t>and so forth down to genus..</w:t>
-      </w:r>
-    </w:p>
-    <w:p>
-      <w:r>
-        <w:t xml:space="preserve">all </w:t>
-      </w:r>
-      <w:proofErr w:type="spellStart"/>
-      <w:r>
-        <w:t>taxa</w:t>
-      </w:r>
-      <w:proofErr w:type="spellEnd"/>
-      <w:r>
-        <w:t xml:space="preserve"> where phylum is not defined, should be at the bottom of the </w:t>
-      </w:r>
-      <w:r>
-        <w:t>list.</w:t>
+        <w:t xml:space="preserve">implement comparable() in your </w:t>
+      </w:r>
+      <w:proofErr w:type="spellStart"/>
+      <w:r>
+        <w:t>FastaSequence</w:t>
+      </w:r>
+      <w:proofErr w:type="spellEnd"/>
+      <w:r>
+        <w:t xml:space="preserve"> </w:t>
+      </w:r>
+      <w:r>
+        <w:t xml:space="preserve">class so that </w:t>
+      </w:r>
+      <w:proofErr w:type="spellStart"/>
+      <w:r>
+        <w:t>FastaSequence</w:t>
+      </w:r>
+      <w:proofErr w:type="spellEnd"/>
+      <w:r>
+        <w:t xml:space="preserve"> </w:t>
+      </w:r>
+      <w:r>
+        <w:t>has a natural order defined</w:t>
+      </w:r>
+      <w:r>
+        <w:t xml:space="preserve"> by sequence length</w:t>
+      </w:r>
+      <w:r>
+        <w:t xml:space="preserve"> (with the shortest sequences at top)</w:t>
+      </w:r>
+      <w:r>
+        <w:t>.</w:t>
+      </w:r>
+    </w:p>
+    <w:p>
+      <w:r>
+        <w:t>In addition, make Comparator&lt;</w:t>
+      </w:r>
+      <w:proofErr w:type="spellStart"/>
+      <w:r>
+        <w:t>FastaSequence</w:t>
+      </w:r>
+      <w:proofErr w:type="spellEnd"/>
+      <w:r>
+        <w:t>&gt; to allow a List&lt;</w:t>
+      </w:r>
+      <w:proofErr w:type="spellStart"/>
+      <w:r>
+        <w:t>FastaSequence</w:t>
+      </w:r>
+      <w:proofErr w:type="spellEnd"/>
+      <w:r>
+        <w:t>&gt; to be sorted by:</w:t>
+      </w:r>
+    </w:p>
+    <w:p>
+      <w:r>
+        <w:tab/>
+        <w:t>An alphabetical sort of the sequence (so “AAA” would be sorted ahead of “AAC”)</w:t>
+      </w:r>
+      <w:r>
+        <w:tab/>
+      </w:r>
+    </w:p>
+    <w:p>
+      <w:r>
+        <w:tab/>
+      </w:r>
+      <w:r>
+        <w:t>An alphabetical sort of the headers</w:t>
+      </w:r>
+    </w:p>
+    <w:p>
+      <w:r>
+        <w:tab/>
+        <w:t>By the GC content (for a DNA sequence)</w:t>
+      </w:r>
+    </w:p>
+    <w:p>
+      <w:r>
+        <w:tab/>
+        <w:t>By the number of valid characters (“A”, “C”, “G”, “T”) in each sequence</w:t>
+      </w:r>
+      <w:r>
+        <w:t xml:space="preserve"> (with the sequence with </w:t>
+      </w:r>
+      <w:r>
+        <w:tab/>
+        <w:t>the fewest number of valid characters at the top of the list).</w:t>
       </w:r>
     </w:p>
     <w:p>
@@ -138,92 +218,16 @@
       </w:r>
       <w:proofErr w:type="spellEnd"/>
       <w:r>
-        <w:t xml:space="preserve"> to see if your sorting code worked.</w:t>
+        <w:t xml:space="preserve"> to see if </w:t>
+      </w:r>
+      <w:r>
+        <w:t xml:space="preserve">all of </w:t>
+      </w:r>
+      <w:r>
+        <w:t>your sorting code worked.</w:t>
       </w:r>
       <w:r>
         <w:br w:type="page"/>
-      </w:r>
-    </w:p>
-    <w:p>
-      <w:pPr>
-        <w:ind w:left="720" w:hanging="720"/>
-        <w:rPr>
-          <w:b/>
-        </w:rPr>
-      </w:pPr>
-      <w:r>
-        <w:rPr>
-          <w:b/>
-        </w:rPr>
-        <w:lastRenderedPageBreak/>
-        <w:t>MIDTERM STUDY GUIDE</w:t>
-      </w:r>
-    </w:p>
-    <w:p>
-      <w:pPr>
-        <w:ind w:left="720" w:hanging="720"/>
-      </w:pPr>
-      <w:r>
-        <w:t xml:space="preserve">The mid-term is based on Lectures 1 – </w:t>
-      </w:r>
-      <w:r>
-        <w:t>9</w:t>
-      </w:r>
-      <w:r>
-        <w:t xml:space="preserve">.  </w:t>
-      </w:r>
-    </w:p>
-    <w:p>
-      <w:r>
-        <w:t xml:space="preserve">The mid-term is closed book.  Do not log into your computers.  No calculators, iPods, </w:t>
-      </w:r>
-      <w:proofErr w:type="spellStart"/>
-      <w:r>
-        <w:t>iPads</w:t>
-      </w:r>
-      <w:proofErr w:type="spellEnd"/>
-      <w:r>
-        <w:t xml:space="preserve"> or notes.</w:t>
-      </w:r>
-    </w:p>
-    <w:p>
-      <w:r>
-        <w:t>The mid-term will be a mix of questions below and questions that you have not seen before.</w:t>
-      </w:r>
-    </w:p>
-    <w:p>
-      <w:r>
-        <w:t>Here is the schedule leading up to the mid-term..</w:t>
-      </w:r>
-    </w:p>
-    <w:p>
-      <w:r>
-        <w:t xml:space="preserve">Sep 22 - Lecture - RDP HW DUE    </w:t>
-      </w:r>
-    </w:p>
-    <w:p>
-      <w:r>
-        <w:t xml:space="preserve">Sep 24 - Lecture ; Lab and study guide given out for midterm ; </w:t>
-      </w:r>
-    </w:p>
-    <w:p>
-      <w:r>
-        <w:t xml:space="preserve">Sep 29 - Lecture  </w:t>
-      </w:r>
-    </w:p>
-    <w:p>
-      <w:r>
-        <w:t xml:space="preserve">Oct 1 - Lecture and lab - Review time with Malcolm (AF in DC) </w:t>
-      </w:r>
-    </w:p>
-    <w:p>
-      <w:r>
-        <w:t xml:space="preserve">Oct 6 -  Fall break (optional study session with AF during lecture time ) </w:t>
-      </w:r>
-    </w:p>
-    <w:p>
-      <w:r>
-        <w:t xml:space="preserve">Oct 8 - Midterm (closed book )  </w:t>
       </w:r>
     </w:p>
     <w:p/>
@@ -652,7 +656,6 @@
           <w:color w:val="000000"/>
           <w:szCs w:val="20"/>
         </w:rPr>
-        <w:lastRenderedPageBreak/>
         <w:t xml:space="preserve">(7) </w:t>
       </w:r>
       <w:r>
@@ -784,6 +787,25 @@
           <w:szCs w:val="20"/>
         </w:rPr>
       </w:pPr>
+      <w:r>
+        <w:rPr>
+          <w:rFonts w:ascii="Courier New" w:hAnsi="Courier New" w:cs="Courier New"/>
+          <w:color w:val="000000"/>
+          <w:sz w:val="20"/>
+          <w:szCs w:val="20"/>
+        </w:rPr>
+        <w:br w:type="page"/>
+      </w:r>
+    </w:p>
+    <w:p>
+      <w:pPr>
+        <w:rPr>
+          <w:rFonts w:ascii="Courier New" w:hAnsi="Courier New" w:cs="Courier New"/>
+          <w:color w:val="000000"/>
+          <w:sz w:val="20"/>
+          <w:szCs w:val="20"/>
+        </w:rPr>
+      </w:pPr>
     </w:p>
     <w:p>
       <w:r>
@@ -2106,357 +2128,357 @@
           <w:sz w:val="20"/>
           <w:szCs w:val="20"/>
         </w:rPr>
+        <w:tab/>
+        <w:t>{</w:t>
+      </w:r>
+    </w:p>
+    <w:p>
+      <w:pPr>
+        <w:autoSpaceDE w:val="0"/>
+        <w:autoSpaceDN w:val="0"/>
+        <w:adjustRightInd w:val="0"/>
+        <w:spacing w:after="0"/>
+        <w:rPr>
+          <w:rFonts w:ascii="Courier New" w:hAnsi="Courier New" w:cs="Courier New"/>
+          <w:sz w:val="20"/>
+          <w:szCs w:val="20"/>
+        </w:rPr>
+      </w:pPr>
+      <w:r>
+        <w:rPr>
+          <w:rFonts w:ascii="Courier New" w:hAnsi="Courier New" w:cs="Courier New"/>
+          <w:color w:val="000000"/>
+          <w:sz w:val="20"/>
+          <w:szCs w:val="20"/>
+        </w:rPr>
+        <w:tab/>
+      </w:r>
+      <w:r>
+        <w:rPr>
+          <w:rFonts w:ascii="Courier New" w:hAnsi="Courier New" w:cs="Courier New"/>
+          <w:color w:val="000000"/>
+          <w:sz w:val="20"/>
+          <w:szCs w:val="20"/>
+        </w:rPr>
+        <w:tab/>
+      </w:r>
+      <w:r>
+        <w:rPr>
+          <w:rFonts w:ascii="Courier New" w:hAnsi="Courier New" w:cs="Courier New"/>
+          <w:b/>
+          <w:bCs/>
+          <w:color w:val="7F0055"/>
+          <w:sz w:val="20"/>
+          <w:szCs w:val="20"/>
+        </w:rPr>
+        <w:t>return</w:t>
+      </w:r>
+      <w:r>
+        <w:rPr>
+          <w:rFonts w:ascii="Courier New" w:hAnsi="Courier New" w:cs="Courier New"/>
+          <w:color w:val="000000"/>
+          <w:sz w:val="20"/>
+          <w:szCs w:val="20"/>
+        </w:rPr>
+        <w:t xml:space="preserve"> </w:t>
+      </w:r>
+      <w:r>
+        <w:rPr>
+          <w:rFonts w:ascii="Courier New" w:hAnsi="Courier New" w:cs="Courier New"/>
+          <w:color w:val="2A00FF"/>
+          <w:sz w:val="20"/>
+          <w:szCs w:val="20"/>
+        </w:rPr>
+        <w:t>"Circle"</w:t>
+      </w:r>
+      <w:r>
+        <w:rPr>
+          <w:rFonts w:ascii="Courier New" w:hAnsi="Courier New" w:cs="Courier New"/>
+          <w:color w:val="000000"/>
+          <w:sz w:val="20"/>
+          <w:szCs w:val="20"/>
+        </w:rPr>
+        <w:t>;</w:t>
+      </w:r>
+    </w:p>
+    <w:p>
+      <w:pPr>
+        <w:autoSpaceDE w:val="0"/>
+        <w:autoSpaceDN w:val="0"/>
+        <w:adjustRightInd w:val="0"/>
+        <w:spacing w:after="0"/>
+        <w:rPr>
+          <w:rFonts w:ascii="Courier New" w:hAnsi="Courier New" w:cs="Courier New"/>
+          <w:sz w:val="20"/>
+          <w:szCs w:val="20"/>
+        </w:rPr>
+      </w:pPr>
+      <w:r>
+        <w:rPr>
+          <w:rFonts w:ascii="Courier New" w:hAnsi="Courier New" w:cs="Courier New"/>
+          <w:color w:val="000000"/>
+          <w:sz w:val="20"/>
+          <w:szCs w:val="20"/>
+        </w:rPr>
+        <w:tab/>
+        <w:t>}</w:t>
+      </w:r>
+    </w:p>
+    <w:p>
+      <w:pPr>
+        <w:autoSpaceDE w:val="0"/>
+        <w:autoSpaceDN w:val="0"/>
+        <w:adjustRightInd w:val="0"/>
+        <w:spacing w:after="0"/>
+        <w:rPr>
+          <w:rFonts w:ascii="Courier New" w:hAnsi="Courier New" w:cs="Courier New"/>
+          <w:sz w:val="20"/>
+          <w:szCs w:val="20"/>
+        </w:rPr>
+      </w:pPr>
+      <w:r>
+        <w:rPr>
+          <w:rFonts w:ascii="Courier New" w:hAnsi="Courier New" w:cs="Courier New"/>
+          <w:color w:val="000000"/>
+          <w:sz w:val="20"/>
+          <w:szCs w:val="20"/>
+        </w:rPr>
+        <w:t>}</w:t>
+      </w:r>
+    </w:p>
+    <w:p/>
+    <w:p>
+      <w:r>
+        <w:t>(A) The following does not compile.  Why?</w:t>
+      </w:r>
+    </w:p>
+    <w:p>
+      <w:pPr>
+        <w:autoSpaceDE w:val="0"/>
+        <w:autoSpaceDN w:val="0"/>
+        <w:adjustRightInd w:val="0"/>
+        <w:spacing w:after="0"/>
+        <w:rPr>
+          <w:rFonts w:ascii="Courier New" w:hAnsi="Courier New" w:cs="Courier New"/>
+          <w:sz w:val="20"/>
+          <w:szCs w:val="20"/>
+        </w:rPr>
+      </w:pPr>
+      <w:r>
+        <w:rPr>
+          <w:rFonts w:ascii="Courier New" w:hAnsi="Courier New" w:cs="Courier New"/>
+          <w:b/>
+          <w:bCs/>
+          <w:color w:val="7F0055"/>
+          <w:sz w:val="20"/>
+          <w:szCs w:val="20"/>
+        </w:rPr>
+        <w:t>public</w:t>
+      </w:r>
+      <w:r>
+        <w:rPr>
+          <w:rFonts w:ascii="Courier New" w:hAnsi="Courier New" w:cs="Courier New"/>
+          <w:color w:val="000000"/>
+          <w:sz w:val="20"/>
+          <w:szCs w:val="20"/>
+        </w:rPr>
+        <w:t xml:space="preserve"> </w:t>
+      </w:r>
+      <w:r>
+        <w:rPr>
+          <w:rFonts w:ascii="Courier New" w:hAnsi="Courier New" w:cs="Courier New"/>
+          <w:b/>
+          <w:bCs/>
+          <w:color w:val="7F0055"/>
+          <w:sz w:val="20"/>
+          <w:szCs w:val="20"/>
+        </w:rPr>
+        <w:t>static</w:t>
+      </w:r>
+      <w:r>
+        <w:rPr>
+          <w:rFonts w:ascii="Courier New" w:hAnsi="Courier New" w:cs="Courier New"/>
+          <w:color w:val="000000"/>
+          <w:sz w:val="20"/>
+          <w:szCs w:val="20"/>
+        </w:rPr>
+        <w:t xml:space="preserve"> </w:t>
+      </w:r>
+      <w:r>
+        <w:rPr>
+          <w:rFonts w:ascii="Courier New" w:hAnsi="Courier New" w:cs="Courier New"/>
+          <w:b/>
+          <w:bCs/>
+          <w:color w:val="7F0055"/>
+          <w:sz w:val="20"/>
+          <w:szCs w:val="20"/>
+        </w:rPr>
+        <w:t>void</w:t>
+      </w:r>
+      <w:r>
+        <w:rPr>
+          <w:rFonts w:ascii="Courier New" w:hAnsi="Courier New" w:cs="Courier New"/>
+          <w:color w:val="000000"/>
+          <w:sz w:val="20"/>
+          <w:szCs w:val="20"/>
+        </w:rPr>
+        <w:t xml:space="preserve"> main(String[] </w:t>
+      </w:r>
+      <w:proofErr w:type="spellStart"/>
+      <w:r>
+        <w:rPr>
+          <w:rFonts w:ascii="Courier New" w:hAnsi="Courier New" w:cs="Courier New"/>
+          <w:color w:val="000000"/>
+          <w:sz w:val="20"/>
+          <w:szCs w:val="20"/>
+        </w:rPr>
+        <w:t>args</w:t>
+      </w:r>
+      <w:proofErr w:type="spellEnd"/>
+      <w:r>
+        <w:rPr>
+          <w:rFonts w:ascii="Courier New" w:hAnsi="Courier New" w:cs="Courier New"/>
+          <w:color w:val="000000"/>
+          <w:sz w:val="20"/>
+          <w:szCs w:val="20"/>
+        </w:rPr>
+        <w:t>)</w:t>
+      </w:r>
+    </w:p>
+    <w:p>
+      <w:pPr>
+        <w:autoSpaceDE w:val="0"/>
+        <w:autoSpaceDN w:val="0"/>
+        <w:adjustRightInd w:val="0"/>
+        <w:spacing w:after="0"/>
+        <w:rPr>
+          <w:rFonts w:ascii="Courier New" w:hAnsi="Courier New" w:cs="Courier New"/>
+          <w:sz w:val="20"/>
+          <w:szCs w:val="20"/>
+        </w:rPr>
+      </w:pPr>
+      <w:r>
+        <w:rPr>
+          <w:rFonts w:ascii="Courier New" w:hAnsi="Courier New" w:cs="Courier New"/>
+          <w:color w:val="000000"/>
+          <w:sz w:val="20"/>
+          <w:szCs w:val="20"/>
+        </w:rPr>
+        <w:t>{</w:t>
+      </w:r>
+    </w:p>
+    <w:p>
+      <w:pPr>
+        <w:autoSpaceDE w:val="0"/>
+        <w:autoSpaceDN w:val="0"/>
+        <w:adjustRightInd w:val="0"/>
+        <w:spacing w:after="0"/>
+        <w:ind w:firstLine="720"/>
+        <w:rPr>
+          <w:rFonts w:ascii="Courier New" w:hAnsi="Courier New" w:cs="Courier New"/>
+          <w:sz w:val="20"/>
+          <w:szCs w:val="20"/>
+        </w:rPr>
+      </w:pPr>
+      <w:r>
+        <w:rPr>
+          <w:rFonts w:ascii="Courier New" w:hAnsi="Courier New" w:cs="Courier New"/>
+          <w:color w:val="000000"/>
+          <w:sz w:val="20"/>
+          <w:szCs w:val="20"/>
+        </w:rPr>
+        <w:t xml:space="preserve">Shape </w:t>
+      </w:r>
+      <w:proofErr w:type="spellStart"/>
+      <w:r>
+        <w:rPr>
+          <w:rFonts w:ascii="Courier New" w:hAnsi="Courier New" w:cs="Courier New"/>
+          <w:color w:val="000000"/>
+          <w:sz w:val="20"/>
+          <w:szCs w:val="20"/>
+        </w:rPr>
+        <w:t>shape</w:t>
+      </w:r>
+      <w:proofErr w:type="spellEnd"/>
+      <w:r>
+        <w:rPr>
+          <w:rFonts w:ascii="Courier New" w:hAnsi="Courier New" w:cs="Courier New"/>
+          <w:color w:val="000000"/>
+          <w:sz w:val="20"/>
+          <w:szCs w:val="20"/>
+        </w:rPr>
+        <w:t xml:space="preserve"> = </w:t>
+      </w:r>
+      <w:r>
+        <w:rPr>
+          <w:rFonts w:ascii="Courier New" w:hAnsi="Courier New" w:cs="Courier New"/>
+          <w:b/>
+          <w:bCs/>
+          <w:color w:val="7F0055"/>
+          <w:sz w:val="20"/>
+          <w:szCs w:val="20"/>
+        </w:rPr>
+        <w:t>new</w:t>
+      </w:r>
+      <w:r>
+        <w:rPr>
+          <w:rFonts w:ascii="Courier New" w:hAnsi="Courier New" w:cs="Courier New"/>
+          <w:color w:val="000000"/>
+          <w:sz w:val="20"/>
+          <w:szCs w:val="20"/>
+        </w:rPr>
+        <w:t xml:space="preserve"> Shape();</w:t>
+      </w:r>
+    </w:p>
+    <w:p>
+      <w:pPr>
+        <w:spacing w:after="0"/>
+        <w:rPr>
+          <w:rFonts w:ascii="Courier New" w:hAnsi="Courier New" w:cs="Courier New"/>
+          <w:color w:val="000000"/>
+          <w:sz w:val="20"/>
+          <w:szCs w:val="20"/>
+        </w:rPr>
+      </w:pPr>
+      <w:r>
+        <w:rPr>
+          <w:rFonts w:ascii="Courier New" w:hAnsi="Courier New" w:cs="Courier New"/>
+          <w:color w:val="000000"/>
+          <w:sz w:val="20"/>
+          <w:szCs w:val="20"/>
+        </w:rPr>
+        <w:t>}</w:t>
+      </w:r>
+    </w:p>
+    <w:p>
+      <w:pPr>
+        <w:rPr>
+          <w:rFonts w:ascii="Courier New" w:hAnsi="Courier New" w:cs="Courier New"/>
+          <w:color w:val="000000"/>
+          <w:sz w:val="20"/>
+          <w:szCs w:val="20"/>
+        </w:rPr>
+      </w:pPr>
+    </w:p>
+    <w:p>
+      <w:r>
+        <w:t>(B) What are the advantages and disadvantages of making the instance variable radius final in the Circle class?  What are the advantages and disa</w:t>
+      </w:r>
+      <w:r>
+        <w:t>dvantages of making it private?</w:t>
+      </w:r>
+    </w:p>
+    <w:p>
+      <w:r>
+        <w:t>(C</w:t>
+      </w:r>
+      <w:r>
+        <w:t>) What does the “@Override” do?</w:t>
+      </w:r>
+    </w:p>
+    <w:p>
+      <w:r>
         <w:lastRenderedPageBreak/>
-        <w:tab/>
-        <w:t>{</w:t>
-      </w:r>
-    </w:p>
-    <w:p>
-      <w:pPr>
-        <w:autoSpaceDE w:val="0"/>
-        <w:autoSpaceDN w:val="0"/>
-        <w:adjustRightInd w:val="0"/>
-        <w:spacing w:after="0"/>
-        <w:rPr>
-          <w:rFonts w:ascii="Courier New" w:hAnsi="Courier New" w:cs="Courier New"/>
-          <w:sz w:val="20"/>
-          <w:szCs w:val="20"/>
-        </w:rPr>
-      </w:pPr>
-      <w:r>
-        <w:rPr>
-          <w:rFonts w:ascii="Courier New" w:hAnsi="Courier New" w:cs="Courier New"/>
-          <w:color w:val="000000"/>
-          <w:sz w:val="20"/>
-          <w:szCs w:val="20"/>
-        </w:rPr>
-        <w:tab/>
-      </w:r>
-      <w:r>
-        <w:rPr>
-          <w:rFonts w:ascii="Courier New" w:hAnsi="Courier New" w:cs="Courier New"/>
-          <w:color w:val="000000"/>
-          <w:sz w:val="20"/>
-          <w:szCs w:val="20"/>
-        </w:rPr>
-        <w:tab/>
-      </w:r>
-      <w:r>
-        <w:rPr>
-          <w:rFonts w:ascii="Courier New" w:hAnsi="Courier New" w:cs="Courier New"/>
-          <w:b/>
-          <w:bCs/>
-          <w:color w:val="7F0055"/>
-          <w:sz w:val="20"/>
-          <w:szCs w:val="20"/>
-        </w:rPr>
-        <w:t>return</w:t>
-      </w:r>
-      <w:r>
-        <w:rPr>
-          <w:rFonts w:ascii="Courier New" w:hAnsi="Courier New" w:cs="Courier New"/>
-          <w:color w:val="000000"/>
-          <w:sz w:val="20"/>
-          <w:szCs w:val="20"/>
-        </w:rPr>
-        <w:t xml:space="preserve"> </w:t>
-      </w:r>
-      <w:r>
-        <w:rPr>
-          <w:rFonts w:ascii="Courier New" w:hAnsi="Courier New" w:cs="Courier New"/>
-          <w:color w:val="2A00FF"/>
-          <w:sz w:val="20"/>
-          <w:szCs w:val="20"/>
-        </w:rPr>
-        <w:t>"Circle"</w:t>
-      </w:r>
-      <w:r>
-        <w:rPr>
-          <w:rFonts w:ascii="Courier New" w:hAnsi="Courier New" w:cs="Courier New"/>
-          <w:color w:val="000000"/>
-          <w:sz w:val="20"/>
-          <w:szCs w:val="20"/>
-        </w:rPr>
-        <w:t>;</w:t>
-      </w:r>
-    </w:p>
-    <w:p>
-      <w:pPr>
-        <w:autoSpaceDE w:val="0"/>
-        <w:autoSpaceDN w:val="0"/>
-        <w:adjustRightInd w:val="0"/>
-        <w:spacing w:after="0"/>
-        <w:rPr>
-          <w:rFonts w:ascii="Courier New" w:hAnsi="Courier New" w:cs="Courier New"/>
-          <w:sz w:val="20"/>
-          <w:szCs w:val="20"/>
-        </w:rPr>
-      </w:pPr>
-      <w:r>
-        <w:rPr>
-          <w:rFonts w:ascii="Courier New" w:hAnsi="Courier New" w:cs="Courier New"/>
-          <w:color w:val="000000"/>
-          <w:sz w:val="20"/>
-          <w:szCs w:val="20"/>
-        </w:rPr>
-        <w:tab/>
-        <w:t>}</w:t>
-      </w:r>
-    </w:p>
-    <w:p>
-      <w:pPr>
-        <w:autoSpaceDE w:val="0"/>
-        <w:autoSpaceDN w:val="0"/>
-        <w:adjustRightInd w:val="0"/>
-        <w:spacing w:after="0"/>
-        <w:rPr>
-          <w:rFonts w:ascii="Courier New" w:hAnsi="Courier New" w:cs="Courier New"/>
-          <w:sz w:val="20"/>
-          <w:szCs w:val="20"/>
-        </w:rPr>
-      </w:pPr>
-      <w:r>
-        <w:rPr>
-          <w:rFonts w:ascii="Courier New" w:hAnsi="Courier New" w:cs="Courier New"/>
-          <w:color w:val="000000"/>
-          <w:sz w:val="20"/>
-          <w:szCs w:val="20"/>
-        </w:rPr>
-        <w:t>}</w:t>
-      </w:r>
-    </w:p>
-    <w:p/>
-    <w:p>
-      <w:r>
-        <w:t>(A) The following does not compile.  Why?</w:t>
-      </w:r>
-    </w:p>
-    <w:p>
-      <w:pPr>
-        <w:autoSpaceDE w:val="0"/>
-        <w:autoSpaceDN w:val="0"/>
-        <w:adjustRightInd w:val="0"/>
-        <w:spacing w:after="0"/>
-        <w:rPr>
-          <w:rFonts w:ascii="Courier New" w:hAnsi="Courier New" w:cs="Courier New"/>
-          <w:sz w:val="20"/>
-          <w:szCs w:val="20"/>
-        </w:rPr>
-      </w:pPr>
-      <w:r>
-        <w:rPr>
-          <w:rFonts w:ascii="Courier New" w:hAnsi="Courier New" w:cs="Courier New"/>
-          <w:b/>
-          <w:bCs/>
-          <w:color w:val="7F0055"/>
-          <w:sz w:val="20"/>
-          <w:szCs w:val="20"/>
-        </w:rPr>
-        <w:t>public</w:t>
-      </w:r>
-      <w:r>
-        <w:rPr>
-          <w:rFonts w:ascii="Courier New" w:hAnsi="Courier New" w:cs="Courier New"/>
-          <w:color w:val="000000"/>
-          <w:sz w:val="20"/>
-          <w:szCs w:val="20"/>
-        </w:rPr>
-        <w:t xml:space="preserve"> </w:t>
-      </w:r>
-      <w:r>
-        <w:rPr>
-          <w:rFonts w:ascii="Courier New" w:hAnsi="Courier New" w:cs="Courier New"/>
-          <w:b/>
-          <w:bCs/>
-          <w:color w:val="7F0055"/>
-          <w:sz w:val="20"/>
-          <w:szCs w:val="20"/>
-        </w:rPr>
-        <w:t>static</w:t>
-      </w:r>
-      <w:r>
-        <w:rPr>
-          <w:rFonts w:ascii="Courier New" w:hAnsi="Courier New" w:cs="Courier New"/>
-          <w:color w:val="000000"/>
-          <w:sz w:val="20"/>
-          <w:szCs w:val="20"/>
-        </w:rPr>
-        <w:t xml:space="preserve"> </w:t>
-      </w:r>
-      <w:r>
-        <w:rPr>
-          <w:rFonts w:ascii="Courier New" w:hAnsi="Courier New" w:cs="Courier New"/>
-          <w:b/>
-          <w:bCs/>
-          <w:color w:val="7F0055"/>
-          <w:sz w:val="20"/>
-          <w:szCs w:val="20"/>
-        </w:rPr>
-        <w:t>void</w:t>
-      </w:r>
-      <w:r>
-        <w:rPr>
-          <w:rFonts w:ascii="Courier New" w:hAnsi="Courier New" w:cs="Courier New"/>
-          <w:color w:val="000000"/>
-          <w:sz w:val="20"/>
-          <w:szCs w:val="20"/>
-        </w:rPr>
-        <w:t xml:space="preserve"> main(String[] </w:t>
-      </w:r>
-      <w:proofErr w:type="spellStart"/>
-      <w:r>
-        <w:rPr>
-          <w:rFonts w:ascii="Courier New" w:hAnsi="Courier New" w:cs="Courier New"/>
-          <w:color w:val="000000"/>
-          <w:sz w:val="20"/>
-          <w:szCs w:val="20"/>
-        </w:rPr>
-        <w:t>args</w:t>
-      </w:r>
-      <w:proofErr w:type="spellEnd"/>
-      <w:r>
-        <w:rPr>
-          <w:rFonts w:ascii="Courier New" w:hAnsi="Courier New" w:cs="Courier New"/>
-          <w:color w:val="000000"/>
-          <w:sz w:val="20"/>
-          <w:szCs w:val="20"/>
-        </w:rPr>
-        <w:t>)</w:t>
-      </w:r>
-    </w:p>
-    <w:p>
-      <w:pPr>
-        <w:autoSpaceDE w:val="0"/>
-        <w:autoSpaceDN w:val="0"/>
-        <w:adjustRightInd w:val="0"/>
-        <w:spacing w:after="0"/>
-        <w:rPr>
-          <w:rFonts w:ascii="Courier New" w:hAnsi="Courier New" w:cs="Courier New"/>
-          <w:sz w:val="20"/>
-          <w:szCs w:val="20"/>
-        </w:rPr>
-      </w:pPr>
-      <w:r>
-        <w:rPr>
-          <w:rFonts w:ascii="Courier New" w:hAnsi="Courier New" w:cs="Courier New"/>
-          <w:color w:val="000000"/>
-          <w:sz w:val="20"/>
-          <w:szCs w:val="20"/>
-        </w:rPr>
-        <w:t>{</w:t>
-      </w:r>
-    </w:p>
-    <w:p>
-      <w:pPr>
-        <w:autoSpaceDE w:val="0"/>
-        <w:autoSpaceDN w:val="0"/>
-        <w:adjustRightInd w:val="0"/>
-        <w:spacing w:after="0"/>
-        <w:ind w:firstLine="720"/>
-        <w:rPr>
-          <w:rFonts w:ascii="Courier New" w:hAnsi="Courier New" w:cs="Courier New"/>
-          <w:sz w:val="20"/>
-          <w:szCs w:val="20"/>
-        </w:rPr>
-      </w:pPr>
-      <w:r>
-        <w:rPr>
-          <w:rFonts w:ascii="Courier New" w:hAnsi="Courier New" w:cs="Courier New"/>
-          <w:color w:val="000000"/>
-          <w:sz w:val="20"/>
-          <w:szCs w:val="20"/>
-        </w:rPr>
-        <w:t xml:space="preserve">Shape </w:t>
-      </w:r>
-      <w:proofErr w:type="spellStart"/>
-      <w:r>
-        <w:rPr>
-          <w:rFonts w:ascii="Courier New" w:hAnsi="Courier New" w:cs="Courier New"/>
-          <w:color w:val="000000"/>
-          <w:sz w:val="20"/>
-          <w:szCs w:val="20"/>
-        </w:rPr>
-        <w:t>shape</w:t>
-      </w:r>
-      <w:proofErr w:type="spellEnd"/>
-      <w:r>
-        <w:rPr>
-          <w:rFonts w:ascii="Courier New" w:hAnsi="Courier New" w:cs="Courier New"/>
-          <w:color w:val="000000"/>
-          <w:sz w:val="20"/>
-          <w:szCs w:val="20"/>
-        </w:rPr>
-        <w:t xml:space="preserve"> = </w:t>
-      </w:r>
-      <w:r>
-        <w:rPr>
-          <w:rFonts w:ascii="Courier New" w:hAnsi="Courier New" w:cs="Courier New"/>
-          <w:b/>
-          <w:bCs/>
-          <w:color w:val="7F0055"/>
-          <w:sz w:val="20"/>
-          <w:szCs w:val="20"/>
-        </w:rPr>
-        <w:t>new</w:t>
-      </w:r>
-      <w:r>
-        <w:rPr>
-          <w:rFonts w:ascii="Courier New" w:hAnsi="Courier New" w:cs="Courier New"/>
-          <w:color w:val="000000"/>
-          <w:sz w:val="20"/>
-          <w:szCs w:val="20"/>
-        </w:rPr>
-        <w:t xml:space="preserve"> Shape();</w:t>
-      </w:r>
-    </w:p>
-    <w:p>
-      <w:pPr>
-        <w:spacing w:after="0"/>
-        <w:rPr>
-          <w:rFonts w:ascii="Courier New" w:hAnsi="Courier New" w:cs="Courier New"/>
-          <w:color w:val="000000"/>
-          <w:sz w:val="20"/>
-          <w:szCs w:val="20"/>
-        </w:rPr>
-      </w:pPr>
-      <w:r>
-        <w:rPr>
-          <w:rFonts w:ascii="Courier New" w:hAnsi="Courier New" w:cs="Courier New"/>
-          <w:color w:val="000000"/>
-          <w:sz w:val="20"/>
-          <w:szCs w:val="20"/>
-        </w:rPr>
-        <w:t>}</w:t>
-      </w:r>
-    </w:p>
-    <w:p>
-      <w:pPr>
-        <w:rPr>
-          <w:rFonts w:ascii="Courier New" w:hAnsi="Courier New" w:cs="Courier New"/>
-          <w:color w:val="000000"/>
-          <w:sz w:val="20"/>
-          <w:szCs w:val="20"/>
-        </w:rPr>
-      </w:pPr>
-    </w:p>
-    <w:p>
-      <w:r>
-        <w:t>(B) What are the advantages and disadvantages of making the instance variable radius final in the Circle class?  What are the advantages and disa</w:t>
-      </w:r>
-      <w:r>
-        <w:t>dvantages of making it private?</w:t>
-      </w:r>
-    </w:p>
-    <w:p>
-      <w:r>
-        <w:t>(C</w:t>
-      </w:r>
-      <w:r>
-        <w:t>) What does the “@Override” do?</w:t>
-      </w:r>
-    </w:p>
-    <w:p>
-      <w:r>
         <w:t>(D) The following does not compile (the erro</w:t>
       </w:r>
       <w:r>
@@ -4424,20 +4446,39 @@
     </w:p>
     <w:p>
       <w:pPr>
+        <w:rPr>
+          <w:rFonts w:ascii="Monaco" w:hAnsi="Monaco"/>
+          <w:b/>
+          <w:color w:val="7F0055"/>
+        </w:rPr>
+      </w:pPr>
+      <w:r>
+        <w:rPr>
+          <w:rFonts w:ascii="Monaco" w:hAnsi="Monaco"/>
+          <w:b/>
+          <w:color w:val="7F0055"/>
+        </w:rPr>
+        <w:br w:type="page"/>
+      </w:r>
+    </w:p>
+    <w:p>
+      <w:pPr>
         <w:widowControl w:val="0"/>
         <w:autoSpaceDE w:val="0"/>
         <w:autoSpaceDN w:val="0"/>
         <w:adjustRightInd w:val="0"/>
-        <w:rPr>
-          <w:rFonts w:ascii="Monaco" w:hAnsi="Monaco"/>
-        </w:rPr>
-      </w:pPr>
-      <w:r>
-        <w:rPr>
-          <w:rFonts w:ascii="Monaco" w:hAnsi="Monaco"/>
-          <w:b/>
-          <w:color w:val="7F0055"/>
-        </w:rPr>
+        <w:spacing w:after="0"/>
+        <w:rPr>
+          <w:rFonts w:ascii="Monaco" w:hAnsi="Monaco"/>
+        </w:rPr>
+      </w:pPr>
+      <w:r>
+        <w:rPr>
+          <w:rFonts w:ascii="Monaco" w:hAnsi="Monaco"/>
+          <w:b/>
+          <w:color w:val="7F0055"/>
+        </w:rPr>
+        <w:lastRenderedPageBreak/>
         <w:t>public</w:t>
       </w:r>
       <w:r>
@@ -4469,6 +4510,7 @@
         <w:autoSpaceDE w:val="0"/>
         <w:autoSpaceDN w:val="0"/>
         <w:adjustRightInd w:val="0"/>
+        <w:spacing w:after="0"/>
         <w:rPr>
           <w:rFonts w:ascii="Monaco" w:hAnsi="Monaco"/>
         </w:rPr>
@@ -4487,6 +4529,7 @@
         <w:autoSpaceDE w:val="0"/>
         <w:autoSpaceDN w:val="0"/>
         <w:adjustRightInd w:val="0"/>
+        <w:spacing w:after="0"/>
         <w:rPr>
           <w:rFonts w:ascii="Monaco" w:hAnsi="Monaco"/>
         </w:rPr>
@@ -4535,16 +4578,47 @@
         <w:autoSpaceDE w:val="0"/>
         <w:autoSpaceDN w:val="0"/>
         <w:adjustRightInd w:val="0"/>
-        <w:rPr>
-          <w:rFonts w:ascii="Monaco" w:hAnsi="Monaco"/>
-        </w:rPr>
-      </w:pPr>
-      <w:r>
-        <w:rPr>
-          <w:rFonts w:ascii="Monaco" w:hAnsi="Monaco"/>
-          <w:color w:val="000000"/>
-        </w:rPr>
-        <w:tab/>
+        <w:spacing w:after="0"/>
+        <w:rPr>
+          <w:rFonts w:ascii="Monaco" w:hAnsi="Monaco"/>
+        </w:rPr>
+      </w:pPr>
+      <w:r>
+        <w:rPr>
+          <w:rFonts w:ascii="Monaco" w:hAnsi="Monaco"/>
+          <w:color w:val="000000"/>
+        </w:rPr>
+        <w:tab/>
+      </w:r>
+      <w:r>
+        <w:rPr>
+          <w:rFonts w:ascii="Monaco" w:hAnsi="Monaco"/>
+          <w:b/>
+          <w:color w:val="7F0055"/>
+        </w:rPr>
+        <w:t>public</w:t>
+      </w:r>
+      <w:r>
+        <w:rPr>
+          <w:rFonts w:ascii="Monaco" w:hAnsi="Monaco"/>
+          <w:color w:val="000000"/>
+        </w:rPr>
+        <w:t xml:space="preserve"> Circle( </w:t>
+      </w:r>
+      <w:r>
+        <w:rPr>
+          <w:rFonts w:ascii="Monaco" w:hAnsi="Monaco"/>
+          <w:b/>
+          <w:color w:val="7F0055"/>
+        </w:rPr>
+        <w:t>double</w:t>
+      </w:r>
+      <w:r>
+        <w:rPr>
+          <w:rFonts w:ascii="Monaco" w:hAnsi="Monaco"/>
+          <w:color w:val="000000"/>
+        </w:rPr>
+        <w:t xml:space="preserve"> radius )</w:t>
       </w:r>
     </w:p>
     <w:p>
@@ -4553,6 +4627,149 @@
         <w:autoSpaceDE w:val="0"/>
         <w:autoSpaceDN w:val="0"/>
         <w:adjustRightInd w:val="0"/>
+        <w:spacing w:after="0"/>
+        <w:ind w:firstLine="720"/>
+        <w:rPr>
+          <w:rFonts w:ascii="Monaco" w:hAnsi="Monaco"/>
+        </w:rPr>
+      </w:pPr>
+      <w:r>
+        <w:rPr>
+          <w:rFonts w:ascii="Monaco" w:hAnsi="Monaco"/>
+          <w:color w:val="000000"/>
+        </w:rPr>
+        <w:t>{</w:t>
+      </w:r>
+    </w:p>
+    <w:p>
+      <w:pPr>
+        <w:widowControl w:val="0"/>
+        <w:autoSpaceDE w:val="0"/>
+        <w:autoSpaceDN w:val="0"/>
+        <w:adjustRightInd w:val="0"/>
+        <w:spacing w:after="0"/>
+        <w:rPr>
+          <w:rFonts w:ascii="Monaco" w:hAnsi="Monaco"/>
+        </w:rPr>
+      </w:pPr>
+      <w:r>
+        <w:rPr>
+          <w:rFonts w:ascii="Monaco" w:hAnsi="Monaco"/>
+          <w:color w:val="000000"/>
+        </w:rPr>
+        <w:tab/>
+      </w:r>
+      <w:r>
+        <w:rPr>
+          <w:rFonts w:ascii="Monaco" w:hAnsi="Monaco"/>
+          <w:color w:val="000000"/>
+        </w:rPr>
+        <w:tab/>
+      </w:r>
+      <w:proofErr w:type="spellStart"/>
+      <w:r>
+        <w:rPr>
+          <w:rFonts w:ascii="Monaco" w:hAnsi="Monaco"/>
+          <w:b/>
+          <w:color w:val="7F0055"/>
+        </w:rPr>
+        <w:t>this</w:t>
+      </w:r>
+      <w:r>
+        <w:rPr>
+          <w:rFonts w:ascii="Monaco" w:hAnsi="Monaco"/>
+          <w:color w:val="000000"/>
+        </w:rPr>
+        <w:t>.radius</w:t>
+      </w:r>
+      <w:proofErr w:type="spellEnd"/>
+      <w:r>
+        <w:rPr>
+          <w:rFonts w:ascii="Monaco" w:hAnsi="Monaco"/>
+          <w:color w:val="000000"/>
+        </w:rPr>
+        <w:t xml:space="preserve"> = radius;</w:t>
+      </w:r>
+    </w:p>
+    <w:p>
+      <w:pPr>
+        <w:widowControl w:val="0"/>
+        <w:autoSpaceDE w:val="0"/>
+        <w:autoSpaceDN w:val="0"/>
+        <w:adjustRightInd w:val="0"/>
+        <w:spacing w:after="0"/>
+        <w:rPr>
+          <w:rFonts w:ascii="Monaco" w:hAnsi="Monaco"/>
+        </w:rPr>
+      </w:pPr>
+      <w:r>
+        <w:rPr>
+          <w:rFonts w:ascii="Monaco" w:hAnsi="Monaco"/>
+          <w:color w:val="000000"/>
+        </w:rPr>
+        <w:tab/>
+        <w:t>}</w:t>
+      </w:r>
+    </w:p>
+    <w:p>
+      <w:pPr>
+        <w:widowControl w:val="0"/>
+        <w:autoSpaceDE w:val="0"/>
+        <w:autoSpaceDN w:val="0"/>
+        <w:adjustRightInd w:val="0"/>
+        <w:spacing w:after="0"/>
+        <w:rPr>
+          <w:rFonts w:ascii="Monaco" w:hAnsi="Monaco"/>
+        </w:rPr>
+      </w:pPr>
+      <w:r>
+        <w:rPr>
+          <w:rFonts w:ascii="Monaco" w:hAnsi="Monaco"/>
+          <w:color w:val="000000"/>
+        </w:rPr>
+        <w:tab/>
+      </w:r>
+      <w:r>
+        <w:rPr>
+          <w:rFonts w:ascii="Monaco" w:hAnsi="Monaco"/>
+          <w:color w:val="000000"/>
+        </w:rPr>
+        <w:tab/>
+      </w:r>
+    </w:p>
+    <w:p>
+      <w:pPr>
+        <w:widowControl w:val="0"/>
+        <w:autoSpaceDE w:val="0"/>
+        <w:autoSpaceDN w:val="0"/>
+        <w:adjustRightInd w:val="0"/>
+        <w:spacing w:after="0"/>
+        <w:rPr>
+          <w:rFonts w:ascii="Monaco" w:hAnsi="Monaco"/>
+        </w:rPr>
+      </w:pPr>
+      <w:r>
+        <w:rPr>
+          <w:rFonts w:ascii="Monaco" w:hAnsi="Monaco"/>
+          <w:color w:val="000000"/>
+        </w:rPr>
+        <w:tab/>
+      </w:r>
+      <w:r>
+        <w:rPr>
+          <w:rFonts w:ascii="Monaco" w:hAnsi="Monaco"/>
+          <w:color w:val="646464"/>
+        </w:rPr>
+        <w:t>@Override</w:t>
+      </w:r>
+    </w:p>
+    <w:p>
+      <w:pPr>
+        <w:widowControl w:val="0"/>
+        <w:autoSpaceDE w:val="0"/>
+        <w:autoSpaceDN w:val="0"/>
+        <w:adjustRightInd w:val="0"/>
+        <w:spacing w:after="0"/>
         <w:rPr>
           <w:rFonts w:ascii="Monaco" w:hAnsi="Monaco"/>
         </w:rPr>
@@ -4577,22 +4794,40 @@
           <w:rFonts w:ascii="Monaco" w:hAnsi="Monaco"/>
           <w:color w:val="000000"/>
         </w:rPr>
-        <w:t xml:space="preserve"> Circle( </w:t>
-      </w:r>
-      <w:r>
-        <w:rPr>
-          <w:rFonts w:ascii="Monaco" w:hAnsi="Monaco"/>
-          <w:b/>
-          <w:color w:val="7F0055"/>
-        </w:rPr>
-        <w:t>double</w:t>
-      </w:r>
-      <w:r>
-        <w:rPr>
-          <w:rFonts w:ascii="Monaco" w:hAnsi="Monaco"/>
-          <w:color w:val="000000"/>
-        </w:rPr>
-        <w:t xml:space="preserve"> radius )</w:t>
+        <w:t xml:space="preserve"> </w:t>
+      </w:r>
+      <w:proofErr w:type="spellStart"/>
+      <w:r>
+        <w:rPr>
+          <w:rFonts w:ascii="Monaco" w:hAnsi="Monaco"/>
+          <w:b/>
+          <w:color w:val="7F0055"/>
+        </w:rPr>
+        <w:t>boolean</w:t>
+      </w:r>
+      <w:proofErr w:type="spellEnd"/>
+      <w:r>
+        <w:rPr>
+          <w:rFonts w:ascii="Monaco" w:hAnsi="Monaco"/>
+          <w:color w:val="000000"/>
+        </w:rPr>
+        <w:t xml:space="preserve"> equals(Object </w:t>
+      </w:r>
+      <w:proofErr w:type="spellStart"/>
+      <w:r>
+        <w:rPr>
+          <w:rFonts w:ascii="Monaco" w:hAnsi="Monaco"/>
+          <w:color w:val="000000"/>
+        </w:rPr>
+        <w:t>obj</w:t>
+      </w:r>
+      <w:proofErr w:type="spellEnd"/>
+      <w:r>
+        <w:rPr>
+          <w:rFonts w:ascii="Monaco" w:hAnsi="Monaco"/>
+          <w:color w:val="000000"/>
+        </w:rPr>
+        <w:t>)</w:t>
       </w:r>
     </w:p>
     <w:p>
@@ -4601,6 +4836,7 @@
         <w:autoSpaceDE w:val="0"/>
         <w:autoSpaceDN w:val="0"/>
         <w:adjustRightInd w:val="0"/>
+        <w:spacing w:after="0"/>
         <w:rPr>
           <w:rFonts w:ascii="Monaco" w:hAnsi="Monaco"/>
         </w:rPr>
@@ -4620,23 +4856,124 @@
         <w:autoSpaceDE w:val="0"/>
         <w:autoSpaceDN w:val="0"/>
         <w:adjustRightInd w:val="0"/>
-        <w:rPr>
-          <w:rFonts w:ascii="Monaco" w:hAnsi="Monaco"/>
-        </w:rPr>
-      </w:pPr>
-      <w:r>
-        <w:rPr>
-          <w:rFonts w:ascii="Monaco" w:hAnsi="Monaco"/>
-          <w:color w:val="000000"/>
-        </w:rPr>
-        <w:tab/>
-      </w:r>
-      <w:r>
-        <w:rPr>
-          <w:rFonts w:ascii="Monaco" w:hAnsi="Monaco"/>
-          <w:color w:val="000000"/>
-        </w:rPr>
-        <w:tab/>
+        <w:spacing w:after="0"/>
+        <w:rPr>
+          <w:rFonts w:ascii="Monaco" w:hAnsi="Monaco"/>
+        </w:rPr>
+      </w:pPr>
+      <w:r>
+        <w:rPr>
+          <w:rFonts w:ascii="Monaco" w:hAnsi="Monaco"/>
+          <w:color w:val="000000"/>
+        </w:rPr>
+        <w:tab/>
+      </w:r>
+      <w:r>
+        <w:rPr>
+          <w:rFonts w:ascii="Monaco" w:hAnsi="Monaco"/>
+          <w:color w:val="000000"/>
+        </w:rPr>
+        <w:tab/>
+        <w:t xml:space="preserve">Circle other = (Circle) </w:t>
+      </w:r>
+      <w:proofErr w:type="spellStart"/>
+      <w:r>
+        <w:rPr>
+          <w:rFonts w:ascii="Monaco" w:hAnsi="Monaco"/>
+          <w:color w:val="000000"/>
+        </w:rPr>
+        <w:t>obj</w:t>
+      </w:r>
+      <w:proofErr w:type="spellEnd"/>
+      <w:r>
+        <w:rPr>
+          <w:rFonts w:ascii="Monaco" w:hAnsi="Monaco"/>
+          <w:color w:val="000000"/>
+        </w:rPr>
+        <w:t>;</w:t>
+      </w:r>
+    </w:p>
+    <w:p>
+      <w:pPr>
+        <w:widowControl w:val="0"/>
+        <w:autoSpaceDE w:val="0"/>
+        <w:autoSpaceDN w:val="0"/>
+        <w:adjustRightInd w:val="0"/>
+        <w:spacing w:after="0"/>
+        <w:rPr>
+          <w:rFonts w:ascii="Monaco" w:hAnsi="Monaco"/>
+        </w:rPr>
+      </w:pPr>
+      <w:r>
+        <w:rPr>
+          <w:rFonts w:ascii="Monaco" w:hAnsi="Monaco"/>
+          <w:color w:val="000000"/>
+        </w:rPr>
+        <w:tab/>
+      </w:r>
+      <w:r>
+        <w:rPr>
+          <w:rFonts w:ascii="Monaco" w:hAnsi="Monaco"/>
+          <w:color w:val="000000"/>
+        </w:rPr>
+        <w:tab/>
+      </w:r>
+    </w:p>
+    <w:p>
+      <w:pPr>
+        <w:widowControl w:val="0"/>
+        <w:autoSpaceDE w:val="0"/>
+        <w:autoSpaceDN w:val="0"/>
+        <w:adjustRightInd w:val="0"/>
+        <w:spacing w:after="0"/>
+        <w:rPr>
+          <w:rFonts w:ascii="Monaco" w:hAnsi="Monaco"/>
+        </w:rPr>
+      </w:pPr>
+      <w:r>
+        <w:rPr>
+          <w:rFonts w:ascii="Monaco" w:hAnsi="Monaco"/>
+          <w:color w:val="000000"/>
+        </w:rPr>
+        <w:tab/>
+      </w:r>
+      <w:r>
+        <w:rPr>
+          <w:rFonts w:ascii="Monaco" w:hAnsi="Monaco"/>
+          <w:color w:val="000000"/>
+        </w:rPr>
+        <w:tab/>
+      </w:r>
+      <w:r>
+        <w:rPr>
+          <w:rFonts w:ascii="Monaco" w:hAnsi="Monaco"/>
+          <w:b/>
+          <w:color w:val="7F0055"/>
+        </w:rPr>
+        <w:t>return</w:t>
+      </w:r>
+      <w:r>
+        <w:rPr>
+          <w:rFonts w:ascii="Monaco" w:hAnsi="Monaco"/>
+          <w:color w:val="000000"/>
+        </w:rPr>
+        <w:t xml:space="preserve"> </w:t>
+      </w:r>
+      <w:proofErr w:type="spellStart"/>
+      <w:r>
+        <w:rPr>
+          <w:rFonts w:ascii="Monaco" w:hAnsi="Monaco"/>
+          <w:color w:val="000000"/>
+        </w:rPr>
+        <w:t>other.radius</w:t>
+      </w:r>
+      <w:proofErr w:type="spellEnd"/>
+      <w:r>
+        <w:rPr>
+          <w:rFonts w:ascii="Monaco" w:hAnsi="Monaco"/>
+          <w:color w:val="000000"/>
+        </w:rPr>
+        <w:t xml:space="preserve"> == </w:t>
       </w:r>
       <w:proofErr w:type="spellStart"/>
       <w:r>
@@ -4660,7 +4997,7 @@
           <w:rFonts w:ascii="Monaco" w:hAnsi="Monaco"/>
           <w:color w:val="000000"/>
         </w:rPr>
-        <w:t xml:space="preserve"> = radius;</w:t>
+        <w:t>;</w:t>
       </w:r>
     </w:p>
     <w:p>
@@ -4669,6 +5006,7 @@
         <w:autoSpaceDE w:val="0"/>
         <w:autoSpaceDN w:val="0"/>
         <w:adjustRightInd w:val="0"/>
+        <w:spacing w:after="0"/>
         <w:rPr>
           <w:rFonts w:ascii="Monaco" w:hAnsi="Monaco"/>
         </w:rPr>
@@ -4688,17 +5026,11 @@
         <w:autoSpaceDE w:val="0"/>
         <w:autoSpaceDN w:val="0"/>
         <w:adjustRightInd w:val="0"/>
-        <w:rPr>
-          <w:rFonts w:ascii="Monaco" w:hAnsi="Monaco"/>
-        </w:rPr>
-      </w:pPr>
-      <w:r>
-        <w:rPr>
-          <w:rFonts w:ascii="Monaco" w:hAnsi="Monaco"/>
-          <w:color w:val="000000"/>
-        </w:rPr>
-        <w:tab/>
-      </w:r>
+        <w:spacing w:after="0"/>
+        <w:rPr>
+          <w:rFonts w:ascii="Monaco" w:hAnsi="Monaco"/>
+        </w:rPr>
+      </w:pPr>
       <w:r>
         <w:rPr>
           <w:rFonts w:ascii="Monaco" w:hAnsi="Monaco"/>
@@ -4713,311 +5045,16 @@
         <w:autoSpaceDE w:val="0"/>
         <w:autoSpaceDN w:val="0"/>
         <w:adjustRightInd w:val="0"/>
-        <w:rPr>
-          <w:rFonts w:ascii="Monaco" w:hAnsi="Monaco"/>
-        </w:rPr>
-      </w:pPr>
-      <w:r>
-        <w:rPr>
-          <w:rFonts w:ascii="Monaco" w:hAnsi="Monaco"/>
-          <w:color w:val="000000"/>
-        </w:rPr>
-        <w:tab/>
-      </w:r>
-      <w:r>
-        <w:rPr>
-          <w:rFonts w:ascii="Monaco" w:hAnsi="Monaco"/>
-          <w:color w:val="646464"/>
-        </w:rPr>
-        <w:t>@Override</w:t>
-      </w:r>
-    </w:p>
-    <w:p>
-      <w:pPr>
-        <w:widowControl w:val="0"/>
-        <w:autoSpaceDE w:val="0"/>
-        <w:autoSpaceDN w:val="0"/>
-        <w:adjustRightInd w:val="0"/>
-        <w:rPr>
-          <w:rFonts w:ascii="Monaco" w:hAnsi="Monaco"/>
-        </w:rPr>
-      </w:pPr>
-      <w:r>
-        <w:rPr>
-          <w:rFonts w:ascii="Monaco" w:hAnsi="Monaco"/>
-          <w:color w:val="000000"/>
-        </w:rPr>
-        <w:tab/>
-      </w:r>
-      <w:r>
-        <w:rPr>
-          <w:rFonts w:ascii="Monaco" w:hAnsi="Monaco"/>
-          <w:b/>
-          <w:color w:val="7F0055"/>
-        </w:rPr>
-        <w:t>public</w:t>
-      </w:r>
-      <w:r>
-        <w:rPr>
-          <w:rFonts w:ascii="Monaco" w:hAnsi="Monaco"/>
-          <w:color w:val="000000"/>
-        </w:rPr>
-        <w:t xml:space="preserve"> </w:t>
-      </w:r>
-      <w:proofErr w:type="spellStart"/>
-      <w:r>
-        <w:rPr>
-          <w:rFonts w:ascii="Monaco" w:hAnsi="Monaco"/>
-          <w:b/>
-          <w:color w:val="7F0055"/>
-        </w:rPr>
-        <w:t>boolean</w:t>
-      </w:r>
-      <w:proofErr w:type="spellEnd"/>
-      <w:r>
-        <w:rPr>
-          <w:rFonts w:ascii="Monaco" w:hAnsi="Monaco"/>
-          <w:color w:val="000000"/>
-        </w:rPr>
-        <w:t xml:space="preserve"> equals(Object </w:t>
-      </w:r>
-      <w:proofErr w:type="spellStart"/>
-      <w:r>
-        <w:rPr>
-          <w:rFonts w:ascii="Monaco" w:hAnsi="Monaco"/>
-          <w:color w:val="000000"/>
-        </w:rPr>
-        <w:t>obj</w:t>
-      </w:r>
-      <w:proofErr w:type="spellEnd"/>
-      <w:r>
-        <w:rPr>
-          <w:rFonts w:ascii="Monaco" w:hAnsi="Monaco"/>
-          <w:color w:val="000000"/>
-        </w:rPr>
-        <w:t>)</w:t>
-      </w:r>
-    </w:p>
-    <w:p>
-      <w:pPr>
-        <w:widowControl w:val="0"/>
-        <w:autoSpaceDE w:val="0"/>
-        <w:autoSpaceDN w:val="0"/>
-        <w:adjustRightInd w:val="0"/>
-        <w:rPr>
-          <w:rFonts w:ascii="Monaco" w:hAnsi="Monaco"/>
-        </w:rPr>
-      </w:pPr>
-      <w:r>
-        <w:rPr>
-          <w:rFonts w:ascii="Monaco" w:hAnsi="Monaco"/>
-          <w:color w:val="000000"/>
-        </w:rPr>
-        <w:tab/>
-        <w:t>{</w:t>
-      </w:r>
-    </w:p>
-    <w:p>
-      <w:pPr>
-        <w:widowControl w:val="0"/>
-        <w:autoSpaceDE w:val="0"/>
-        <w:autoSpaceDN w:val="0"/>
-        <w:adjustRightInd w:val="0"/>
-        <w:rPr>
-          <w:rFonts w:ascii="Monaco" w:hAnsi="Monaco"/>
-        </w:rPr>
-      </w:pPr>
-      <w:r>
-        <w:rPr>
-          <w:rFonts w:ascii="Monaco" w:hAnsi="Monaco"/>
-          <w:color w:val="000000"/>
-        </w:rPr>
-        <w:tab/>
-      </w:r>
-      <w:r>
-        <w:rPr>
-          <w:rFonts w:ascii="Monaco" w:hAnsi="Monaco"/>
-          <w:color w:val="000000"/>
-        </w:rPr>
-        <w:tab/>
-        <w:t xml:space="preserve">Circle other = (Circle) </w:t>
-      </w:r>
-      <w:proofErr w:type="spellStart"/>
-      <w:r>
-        <w:rPr>
-          <w:rFonts w:ascii="Monaco" w:hAnsi="Monaco"/>
-          <w:color w:val="000000"/>
-        </w:rPr>
-        <w:t>obj</w:t>
-      </w:r>
-      <w:proofErr w:type="spellEnd"/>
-      <w:r>
-        <w:rPr>
-          <w:rFonts w:ascii="Monaco" w:hAnsi="Monaco"/>
-          <w:color w:val="000000"/>
-        </w:rPr>
-        <w:t>;</w:t>
-      </w:r>
-    </w:p>
-    <w:p>
-      <w:pPr>
-        <w:widowControl w:val="0"/>
-        <w:autoSpaceDE w:val="0"/>
-        <w:autoSpaceDN w:val="0"/>
-        <w:adjustRightInd w:val="0"/>
-        <w:rPr>
-          <w:rFonts w:ascii="Monaco" w:hAnsi="Monaco"/>
-        </w:rPr>
-      </w:pPr>
-      <w:r>
-        <w:rPr>
-          <w:rFonts w:ascii="Monaco" w:hAnsi="Monaco"/>
-          <w:color w:val="000000"/>
-        </w:rPr>
-        <w:tab/>
-      </w:r>
-      <w:r>
-        <w:rPr>
-          <w:rFonts w:ascii="Monaco" w:hAnsi="Monaco"/>
-          <w:color w:val="000000"/>
-        </w:rPr>
-        <w:tab/>
-      </w:r>
-    </w:p>
-    <w:p>
-      <w:pPr>
-        <w:widowControl w:val="0"/>
-        <w:autoSpaceDE w:val="0"/>
-        <w:autoSpaceDN w:val="0"/>
-        <w:adjustRightInd w:val="0"/>
-        <w:rPr>
-          <w:rFonts w:ascii="Monaco" w:hAnsi="Monaco"/>
-        </w:rPr>
-      </w:pPr>
-      <w:r>
-        <w:rPr>
-          <w:rFonts w:ascii="Monaco" w:hAnsi="Monaco"/>
-          <w:color w:val="000000"/>
-        </w:rPr>
-        <w:tab/>
-      </w:r>
-      <w:r>
-        <w:rPr>
-          <w:rFonts w:ascii="Monaco" w:hAnsi="Monaco"/>
-          <w:color w:val="000000"/>
-        </w:rPr>
-        <w:tab/>
-      </w:r>
-      <w:r>
-        <w:rPr>
-          <w:rFonts w:ascii="Monaco" w:hAnsi="Monaco"/>
-          <w:b/>
-          <w:color w:val="7F0055"/>
-        </w:rPr>
-        <w:t>return</w:t>
-      </w:r>
-      <w:r>
-        <w:rPr>
-          <w:rFonts w:ascii="Monaco" w:hAnsi="Monaco"/>
-          <w:color w:val="000000"/>
-        </w:rPr>
-        <w:t xml:space="preserve"> </w:t>
-      </w:r>
-      <w:proofErr w:type="spellStart"/>
-      <w:r>
-        <w:rPr>
-          <w:rFonts w:ascii="Monaco" w:hAnsi="Monaco"/>
-          <w:color w:val="000000"/>
-        </w:rPr>
-        <w:t>other.radius</w:t>
-      </w:r>
-      <w:proofErr w:type="spellEnd"/>
-      <w:r>
-        <w:rPr>
-          <w:rFonts w:ascii="Monaco" w:hAnsi="Monaco"/>
-          <w:color w:val="000000"/>
-        </w:rPr>
-        <w:t xml:space="preserve"> == </w:t>
-      </w:r>
-      <w:proofErr w:type="spellStart"/>
-      <w:r>
-        <w:rPr>
-          <w:rFonts w:ascii="Monaco" w:hAnsi="Monaco"/>
-          <w:b/>
-          <w:color w:val="7F0055"/>
-        </w:rPr>
-        <w:t>this</w:t>
-      </w:r>
-      <w:r>
-        <w:rPr>
-          <w:rFonts w:ascii="Monaco" w:hAnsi="Monaco"/>
-          <w:color w:val="000000"/>
-        </w:rPr>
-        <w:t>.radius</w:t>
-      </w:r>
-      <w:proofErr w:type="spellEnd"/>
-      <w:r>
-        <w:rPr>
-          <w:rFonts w:ascii="Monaco" w:hAnsi="Monaco"/>
-          <w:color w:val="000000"/>
-        </w:rPr>
-        <w:t>;</w:t>
-      </w:r>
-    </w:p>
-    <w:p>
-      <w:pPr>
-        <w:widowControl w:val="0"/>
-        <w:autoSpaceDE w:val="0"/>
-        <w:autoSpaceDN w:val="0"/>
-        <w:adjustRightInd w:val="0"/>
-        <w:rPr>
-          <w:rFonts w:ascii="Monaco" w:hAnsi="Monaco"/>
-        </w:rPr>
-      </w:pPr>
-      <w:r>
-        <w:rPr>
-          <w:rFonts w:ascii="Monaco" w:hAnsi="Monaco"/>
-          <w:color w:val="000000"/>
-        </w:rPr>
-        <w:tab/>
-        <w:t>}</w:t>
-      </w:r>
-    </w:p>
-    <w:p>
-      <w:pPr>
-        <w:widowControl w:val="0"/>
-        <w:autoSpaceDE w:val="0"/>
-        <w:autoSpaceDN w:val="0"/>
-        <w:adjustRightInd w:val="0"/>
-        <w:rPr>
-          <w:rFonts w:ascii="Monaco" w:hAnsi="Monaco"/>
-        </w:rPr>
-      </w:pPr>
-      <w:r>
-        <w:rPr>
-          <w:rFonts w:ascii="Monaco" w:hAnsi="Monaco"/>
-          <w:color w:val="000000"/>
-        </w:rPr>
-        <w:tab/>
-      </w:r>
-    </w:p>
-    <w:p>
-      <w:pPr>
-        <w:widowControl w:val="0"/>
-        <w:autoSpaceDE w:val="0"/>
-        <w:autoSpaceDN w:val="0"/>
-        <w:adjustRightInd w:val="0"/>
-        <w:spacing w:after="0"/>
-        <w:rPr>
-          <w:rFonts w:ascii="Monaco" w:hAnsi="Monaco"/>
-        </w:rPr>
-      </w:pPr>
-      <w:r>
-        <w:rPr>
-          <w:rFonts w:ascii="Monaco" w:hAnsi="Monaco"/>
-          <w:color w:val="000000"/>
-        </w:rPr>
-        <w:lastRenderedPageBreak/>
+        <w:spacing w:after="0"/>
+        <w:rPr>
+          <w:rFonts w:ascii="Monaco" w:hAnsi="Monaco"/>
+        </w:rPr>
+      </w:pPr>
+      <w:r>
+        <w:rPr>
+          <w:rFonts w:ascii="Monaco" w:hAnsi="Monaco"/>
+          <w:color w:val="000000"/>
+        </w:rPr>
         <w:tab/>
       </w:r>
       <w:r>
@@ -5609,6 +5646,11 @@
         </w:rPr>
       </w:pPr>
     </w:p>
+    <w:p>
+      <w:r>
+        <w:br w:type="page"/>
+      </w:r>
+    </w:p>
     <w:p/>
     <w:p>
       <w:pPr>
@@ -5862,32 +5904,14 @@
           <w:color w:val="000000"/>
           <w:szCs w:val="20"/>
         </w:rPr>
-        <w:br w:type="page"/>
-      </w:r>
-    </w:p>
-    <w:p>
-      <w:pPr>
+        <w:t xml:space="preserve">(15) </w:t>
+      </w:r>
+      <w:r>
         <w:rPr>
           <w:rFonts w:cs="Courier New"/>
           <w:color w:val="000000"/>
           <w:szCs w:val="20"/>
         </w:rPr>
-      </w:pPr>
-      <w:r>
-        <w:rPr>
-          <w:rFonts w:cs="Courier New"/>
-          <w:color w:val="000000"/>
-          <w:szCs w:val="20"/>
-        </w:rPr>
-        <w:lastRenderedPageBreak/>
-        <w:t xml:space="preserve">(15) </w:t>
-      </w:r>
-      <w:r>
-        <w:rPr>
-          <w:rFonts w:cs="Courier New"/>
-          <w:color w:val="000000"/>
-          <w:szCs w:val="20"/>
-        </w:rPr>
         <w:t>Implement this method:</w:t>
       </w:r>
     </w:p>
@@ -5947,8 +5971,10 @@
         <w:autoSpaceDE w:val="0"/>
         <w:autoSpaceDN w:val="0"/>
         <w:adjustRightInd w:val="0"/>
-        <w:rPr>
-          <w:rFonts w:ascii="Monaco" w:hAnsi="Monaco"/>
+        <w:spacing w:after="0"/>
+        <w:rPr>
+          <w:rFonts w:ascii="Monaco" w:hAnsi="Monaco"/>
+          <w:color w:val="000000"/>
         </w:rPr>
       </w:pPr>
       <w:r>
@@ -6011,7 +6037,14 @@
           <w:rFonts w:ascii="Monaco" w:hAnsi="Monaco"/>
           <w:color w:val="000000"/>
         </w:rPr>
-        <w:t xml:space="preserve"> )</w:t>
+        <w:t xml:space="preserve"> </w:t>
+      </w:r>
+      <w:r>
+        <w:rPr>
+          <w:rFonts w:ascii="Monaco" w:hAnsi="Monaco"/>
+          <w:color w:val="000000"/>
+        </w:rPr>
+        <w:t>)</w:t>
       </w:r>
     </w:p>
     <w:p>
@@ -6020,6 +6053,7 @@
         <w:autoSpaceDE w:val="0"/>
         <w:autoSpaceDN w:val="0"/>
         <w:adjustRightInd w:val="0"/>
+        <w:spacing w:after="0"/>
         <w:rPr>
           <w:rFonts w:ascii="Monaco" w:hAnsi="Monaco"/>
         </w:rPr>
@@ -6031,17 +6065,6 @@
         </w:rPr>
         <w:t>{</w:t>
       </w:r>
-    </w:p>
-    <w:p>
-      <w:pPr>
-        <w:widowControl w:val="0"/>
-        <w:autoSpaceDE w:val="0"/>
-        <w:autoSpaceDN w:val="0"/>
-        <w:adjustRightInd w:val="0"/>
-        <w:rPr>
-          <w:rFonts w:ascii="Monaco" w:hAnsi="Monaco"/>
-        </w:rPr>
-      </w:pPr>
       <w:r>
         <w:rPr>
           <w:rFonts w:ascii="Monaco" w:hAnsi="Monaco"/>
@@ -6062,6 +6085,7 @@
         <w:pBdr>
           <w:bottom w:val="single" w:sz="6" w:space="1" w:color="auto"/>
         </w:pBdr>
+        <w:spacing w:after="0"/>
         <w:rPr>
           <w:color w:val="000000"/>
         </w:rPr>
@@ -6637,9 +6661,677 @@
         </w:rPr>
       </w:pPr>
     </w:p>
+    <w:p>
+      <w:pPr>
+        <w:pBdr>
+          <w:bottom w:val="single" w:sz="6" w:space="1" w:color="auto"/>
+        </w:pBdr>
+        <w:rPr>
+          <w:rFonts w:ascii="TT15Ct00" w:hAnsi="TT15Ct00" w:cs="TT15Ct00"/>
+        </w:rPr>
+      </w:pPr>
+      <w:r>
+        <w:rPr>
+          <w:rFonts w:ascii="TT15Ct00" w:hAnsi="TT15Ct00" w:cs="TT15Ct00"/>
+        </w:rPr>
+        <w:lastRenderedPageBreak/>
+        <w:t>(19) Why does this code fail to compile?</w:t>
+      </w:r>
+      <w:r>
+        <w:rPr>
+          <w:noProof/>
+        </w:rPr>
+        <w:drawing>
+          <wp:inline distT="0" distB="0" distL="0" distR="0">
+            <wp:extent cx="3609975" cy="3352800"/>
+            <wp:effectExtent l="19050" t="0" r="9525" b="0"/>
+            <wp:docPr id="1" name="Picture 1"/>
+            <wp:cNvGraphicFramePr>
+              <a:graphicFrameLocks xmlns:a="http://schemas.openxmlformats.org/drawingml/2006/main" noChangeAspect="1"/>
+            </wp:cNvGraphicFramePr>
+            <a:graphic xmlns:a="http://schemas.openxmlformats.org/drawingml/2006/main">
+              <a:graphicData uri="http://schemas.openxmlformats.org/drawingml/2006/picture">
+                <pic:pic xmlns:pic="http://schemas.openxmlformats.org/drawingml/2006/picture">
+                  <pic:nvPicPr>
+                    <pic:cNvPr id="0" name="Picture 1"/>
+                    <pic:cNvPicPr>
+                      <a:picLocks noChangeAspect="1" noChangeArrowheads="1"/>
+                    </pic:cNvPicPr>
+                  </pic:nvPicPr>
+                  <pic:blipFill>
+                    <a:blip r:embed="rId6" cstate="print"/>
+                    <a:srcRect/>
+                    <a:stretch>
+                      <a:fillRect/>
+                    </a:stretch>
+                  </pic:blipFill>
+                  <pic:spPr bwMode="auto">
+                    <a:xfrm>
+                      <a:off x="0" y="0"/>
+                      <a:ext cx="3609975" cy="3352800"/>
+                    </a:xfrm>
+                    <a:prstGeom prst="rect">
+                      <a:avLst/>
+                    </a:prstGeom>
+                    <a:noFill/>
+                    <a:ln w="9525">
+                      <a:noFill/>
+                      <a:miter lim="800000"/>
+                      <a:headEnd/>
+                      <a:tailEnd/>
+                    </a:ln>
+                  </pic:spPr>
+                </pic:pic>
+              </a:graphicData>
+            </a:graphic>
+          </wp:inline>
+        </w:drawing>
+      </w:r>
+    </w:p>
+    <w:p>
+      <w:pPr>
+        <w:autoSpaceDE w:val="0"/>
+        <w:autoSpaceDN w:val="0"/>
+        <w:adjustRightInd w:val="0"/>
+        <w:spacing w:after="0" w:line="240" w:lineRule="auto"/>
+        <w:rPr>
+          <w:rFonts w:ascii="TT15Ct00" w:hAnsi="TT15Ct00" w:cs="TT15Ct00"/>
+        </w:rPr>
+      </w:pPr>
+      <w:r>
+        <w:rPr>
+          <w:rFonts w:ascii="TT15Ct00" w:hAnsi="TT15Ct00" w:cs="TT15Ct00"/>
+        </w:rPr>
+        <w:t>(20)What is the difference between .equals() and ==</w:t>
+      </w:r>
+    </w:p>
+    <w:p>
+      <w:pPr>
+        <w:autoSpaceDE w:val="0"/>
+        <w:autoSpaceDN w:val="0"/>
+        <w:adjustRightInd w:val="0"/>
+        <w:spacing w:after="0" w:line="240" w:lineRule="auto"/>
+        <w:rPr>
+          <w:rFonts w:ascii="TT15Ct00" w:hAnsi="TT15Ct00" w:cs="TT15Ct00"/>
+        </w:rPr>
+      </w:pPr>
+    </w:p>
+    <w:p>
+      <w:pPr>
+        <w:autoSpaceDE w:val="0"/>
+        <w:autoSpaceDN w:val="0"/>
+        <w:adjustRightInd w:val="0"/>
+        <w:spacing w:after="0" w:line="240" w:lineRule="auto"/>
+        <w:rPr>
+          <w:rFonts w:ascii="TT15Ct00" w:hAnsi="TT15Ct00" w:cs="TT15Ct00"/>
+        </w:rPr>
+      </w:pPr>
+      <w:r>
+        <w:rPr>
+          <w:rFonts w:ascii="TT15Ct00" w:hAnsi="TT15Ct00" w:cs="TT15Ct00"/>
+        </w:rPr>
+        <w:t>------------------------------------------------</w:t>
+      </w:r>
+    </w:p>
+    <w:p>
+      <w:pPr>
+        <w:autoSpaceDE w:val="0"/>
+        <w:autoSpaceDN w:val="0"/>
+        <w:adjustRightInd w:val="0"/>
+        <w:spacing w:after="0" w:line="240" w:lineRule="auto"/>
+        <w:rPr>
+          <w:rFonts w:ascii="TT15Ct00" w:hAnsi="TT15Ct00" w:cs="TT15Ct00"/>
+        </w:rPr>
+      </w:pPr>
+    </w:p>
+    <w:p>
+      <w:pPr>
+        <w:autoSpaceDE w:val="0"/>
+        <w:autoSpaceDN w:val="0"/>
+        <w:adjustRightInd w:val="0"/>
+        <w:spacing w:after="0" w:line="240" w:lineRule="auto"/>
+        <w:rPr>
+          <w:rFonts w:ascii="TT15Ct00" w:hAnsi="TT15Ct00" w:cs="TT15Ct00"/>
+        </w:rPr>
+      </w:pPr>
+      <w:r>
+        <w:rPr>
+          <w:rFonts w:ascii="TT15Ct00" w:hAnsi="TT15Ct00" w:cs="TT15Ct00"/>
+        </w:rPr>
+        <w:t xml:space="preserve">(21) In your own words, how do </w:t>
+      </w:r>
+      <w:proofErr w:type="spellStart"/>
+      <w:r>
+        <w:rPr>
+          <w:rFonts w:ascii="TT15Ct00" w:hAnsi="TT15Ct00" w:cs="TT15Ct00"/>
+        </w:rPr>
+        <w:t>HashSets</w:t>
+      </w:r>
+      <w:proofErr w:type="spellEnd"/>
+      <w:r>
+        <w:rPr>
+          <w:rFonts w:ascii="TT15Ct00" w:hAnsi="TT15Ct00" w:cs="TT15Ct00"/>
+        </w:rPr>
+        <w:t xml:space="preserve"> achieve constant time for basic operations? (Also,</w:t>
+      </w:r>
+    </w:p>
+    <w:p>
+      <w:pPr>
+        <w:autoSpaceDE w:val="0"/>
+        <w:autoSpaceDN w:val="0"/>
+        <w:adjustRightInd w:val="0"/>
+        <w:spacing w:after="0" w:line="240" w:lineRule="auto"/>
+        <w:rPr>
+          <w:rFonts w:ascii="TT15Ct00" w:hAnsi="TT15Ct00" w:cs="TT15Ct00"/>
+        </w:rPr>
+      </w:pPr>
+      <w:r>
+        <w:rPr>
+          <w:rFonts w:ascii="TT15Ct00" w:hAnsi="TT15Ct00" w:cs="TT15Ct00"/>
+        </w:rPr>
+        <w:t>what is constant time)</w:t>
+      </w:r>
+    </w:p>
+    <w:p>
+      <w:pPr>
+        <w:autoSpaceDE w:val="0"/>
+        <w:autoSpaceDN w:val="0"/>
+        <w:adjustRightInd w:val="0"/>
+        <w:spacing w:after="0" w:line="240" w:lineRule="auto"/>
+        <w:rPr>
+          <w:rFonts w:ascii="TT15Ct00" w:hAnsi="TT15Ct00" w:cs="TT15Ct00"/>
+        </w:rPr>
+      </w:pPr>
+    </w:p>
+    <w:p>
+      <w:pPr>
+        <w:autoSpaceDE w:val="0"/>
+        <w:autoSpaceDN w:val="0"/>
+        <w:adjustRightInd w:val="0"/>
+        <w:spacing w:after="0" w:line="240" w:lineRule="auto"/>
+        <w:rPr>
+          <w:rFonts w:ascii="TT15Ct00" w:hAnsi="TT15Ct00" w:cs="TT15Ct00"/>
+        </w:rPr>
+      </w:pPr>
+      <w:r>
+        <w:rPr>
+          <w:rFonts w:ascii="TT15Ct00" w:hAnsi="TT15Ct00" w:cs="TT15Ct00"/>
+        </w:rPr>
+        <w:t>---------------------------------------------------------------</w:t>
+      </w:r>
+    </w:p>
+    <w:p>
+      <w:pPr>
+        <w:autoSpaceDE w:val="0"/>
+        <w:autoSpaceDN w:val="0"/>
+        <w:adjustRightInd w:val="0"/>
+        <w:spacing w:after="0" w:line="240" w:lineRule="auto"/>
+        <w:rPr>
+          <w:rFonts w:ascii="TT15Ct00" w:hAnsi="TT15Ct00" w:cs="TT15Ct00"/>
+        </w:rPr>
+      </w:pPr>
+    </w:p>
+    <w:p>
+      <w:pPr>
+        <w:autoSpaceDE w:val="0"/>
+        <w:autoSpaceDN w:val="0"/>
+        <w:adjustRightInd w:val="0"/>
+        <w:spacing w:after="0" w:line="240" w:lineRule="auto"/>
+        <w:rPr>
+          <w:rFonts w:ascii="TT15Ct00" w:hAnsi="TT15Ct00" w:cs="TT15Ct00"/>
+        </w:rPr>
+      </w:pPr>
+      <w:r>
+        <w:rPr>
+          <w:rFonts w:ascii="TT15Ct00" w:hAnsi="TT15Ct00" w:cs="TT15Ct00"/>
+        </w:rPr>
+        <w:t>(22) What does the method .</w:t>
+      </w:r>
+      <w:proofErr w:type="spellStart"/>
+      <w:r>
+        <w:rPr>
+          <w:rFonts w:ascii="TT15Ct00" w:hAnsi="TT15Ct00" w:cs="TT15Ct00"/>
+        </w:rPr>
+        <w:t>hashCode</w:t>
+      </w:r>
+      <w:proofErr w:type="spellEnd"/>
+      <w:r>
+        <w:rPr>
+          <w:rFonts w:ascii="TT15Ct00" w:hAnsi="TT15Ct00" w:cs="TT15Ct00"/>
+        </w:rPr>
+        <w:t>() in object do. When you over-ride it, what rules should</w:t>
+      </w:r>
+    </w:p>
+    <w:p>
+      <w:pPr>
+        <w:autoSpaceDE w:val="0"/>
+        <w:autoSpaceDN w:val="0"/>
+        <w:adjustRightInd w:val="0"/>
+        <w:spacing w:after="0" w:line="240" w:lineRule="auto"/>
+        <w:rPr>
+          <w:rFonts w:ascii="TT15Ct00" w:hAnsi="TT15Ct00" w:cs="TT15Ct00"/>
+        </w:rPr>
+      </w:pPr>
+      <w:r>
+        <w:rPr>
+          <w:rFonts w:ascii="TT15Ct00" w:hAnsi="TT15Ct00" w:cs="TT15Ct00"/>
+        </w:rPr>
+        <w:t>you follow.</w:t>
+      </w:r>
+    </w:p>
+    <w:p>
+      <w:pPr>
+        <w:autoSpaceDE w:val="0"/>
+        <w:autoSpaceDN w:val="0"/>
+        <w:adjustRightInd w:val="0"/>
+        <w:spacing w:after="0" w:line="240" w:lineRule="auto"/>
+        <w:rPr>
+          <w:rFonts w:ascii="TT15Ct00" w:hAnsi="TT15Ct00" w:cs="TT15Ct00"/>
+        </w:rPr>
+      </w:pPr>
+    </w:p>
+    <w:p>
+      <w:pPr>
+        <w:autoSpaceDE w:val="0"/>
+        <w:autoSpaceDN w:val="0"/>
+        <w:adjustRightInd w:val="0"/>
+        <w:spacing w:after="0" w:line="240" w:lineRule="auto"/>
+        <w:rPr>
+          <w:rFonts w:ascii="TT15Ct00" w:hAnsi="TT15Ct00" w:cs="TT15Ct00"/>
+        </w:rPr>
+      </w:pPr>
+      <w:r>
+        <w:rPr>
+          <w:rFonts w:ascii="TT15Ct00" w:hAnsi="TT15Ct00" w:cs="TT15Ct00"/>
+        </w:rPr>
+        <w:t>--------------------------------------------------------------------</w:t>
+      </w:r>
+    </w:p>
+    <w:p>
+      <w:pPr>
+        <w:autoSpaceDE w:val="0"/>
+        <w:autoSpaceDN w:val="0"/>
+        <w:adjustRightInd w:val="0"/>
+        <w:spacing w:after="0" w:line="240" w:lineRule="auto"/>
+        <w:rPr>
+          <w:rFonts w:ascii="TT15Ct00" w:hAnsi="TT15Ct00" w:cs="TT15Ct00"/>
+        </w:rPr>
+      </w:pPr>
+    </w:p>
+    <w:p>
+      <w:pPr>
+        <w:autoSpaceDE w:val="0"/>
+        <w:autoSpaceDN w:val="0"/>
+        <w:adjustRightInd w:val="0"/>
+        <w:spacing w:after="0" w:line="240" w:lineRule="auto"/>
+        <w:rPr>
+          <w:rFonts w:ascii="TT15Ct00" w:hAnsi="TT15Ct00" w:cs="TT15Ct00"/>
+        </w:rPr>
+      </w:pPr>
+      <w:r>
+        <w:rPr>
+          <w:rFonts w:ascii="TT15Ct00" w:hAnsi="TT15Ct00" w:cs="TT15Ct00"/>
+        </w:rPr>
+        <w:t xml:space="preserve">(23)Does this implementation of </w:t>
+      </w:r>
+      <w:proofErr w:type="spellStart"/>
+      <w:r>
+        <w:rPr>
+          <w:rFonts w:ascii="TT15Ct00" w:hAnsi="TT15Ct00" w:cs="TT15Ct00"/>
+        </w:rPr>
+        <w:t>HashCode</w:t>
+      </w:r>
+      <w:proofErr w:type="spellEnd"/>
+      <w:r>
+        <w:rPr>
+          <w:rFonts w:ascii="TT15Ct00" w:hAnsi="TT15Ct00" w:cs="TT15Ct00"/>
+        </w:rPr>
+        <w:t xml:space="preserve"> obey the contract for .</w:t>
+      </w:r>
+      <w:proofErr w:type="spellStart"/>
+      <w:r>
+        <w:rPr>
+          <w:rFonts w:ascii="TT15Ct00" w:hAnsi="TT15Ct00" w:cs="TT15Ct00"/>
+        </w:rPr>
+        <w:t>hashCode</w:t>
+      </w:r>
+      <w:proofErr w:type="spellEnd"/>
+      <w:r>
+        <w:rPr>
+          <w:rFonts w:ascii="TT15Ct00" w:hAnsi="TT15Ct00" w:cs="TT15Ct00"/>
+        </w:rPr>
+        <w:t>(). Why or why not?</w:t>
+      </w:r>
+    </w:p>
+    <w:p>
+      <w:pPr>
+        <w:rPr>
+          <w:rFonts w:ascii="TT15Ct00" w:hAnsi="TT15Ct00" w:cs="TT15Ct00"/>
+        </w:rPr>
+      </w:pPr>
+      <w:r>
+        <w:rPr>
+          <w:rFonts w:ascii="TT15Ct00" w:hAnsi="TT15Ct00" w:cs="TT15Ct00"/>
+        </w:rPr>
+        <w:t>If so,</w:t>
+      </w:r>
+    </w:p>
+    <w:p>
+      <w:r>
+        <w:rPr>
+          <w:noProof/>
+        </w:rPr>
+        <w:drawing>
+          <wp:inline distT="0" distB="0" distL="0" distR="0">
+            <wp:extent cx="2619375" cy="1066800"/>
+            <wp:effectExtent l="19050" t="0" r="9525" b="0"/>
+            <wp:docPr id="2" name="Picture 2"/>
+            <wp:cNvGraphicFramePr>
+              <a:graphicFrameLocks xmlns:a="http://schemas.openxmlformats.org/drawingml/2006/main" noChangeAspect="1"/>
+            </wp:cNvGraphicFramePr>
+            <a:graphic xmlns:a="http://schemas.openxmlformats.org/drawingml/2006/main">
+              <a:graphicData uri="http://schemas.openxmlformats.org/drawingml/2006/picture">
+                <pic:pic xmlns:pic="http://schemas.openxmlformats.org/drawingml/2006/picture">
+                  <pic:nvPicPr>
+                    <pic:cNvPr id="0" name="Picture 2"/>
+                    <pic:cNvPicPr>
+                      <a:picLocks noChangeAspect="1" noChangeArrowheads="1"/>
+                    </pic:cNvPicPr>
+                  </pic:nvPicPr>
+                  <pic:blipFill>
+                    <a:blip r:embed="rId7" cstate="print"/>
+                    <a:srcRect/>
+                    <a:stretch>
+                      <a:fillRect/>
+                    </a:stretch>
+                  </pic:blipFill>
+                  <pic:spPr bwMode="auto">
+                    <a:xfrm>
+                      <a:off x="0" y="0"/>
+                      <a:ext cx="2619375" cy="1066800"/>
+                    </a:xfrm>
+                    <a:prstGeom prst="rect">
+                      <a:avLst/>
+                    </a:prstGeom>
+                    <a:noFill/>
+                    <a:ln w="9525">
+                      <a:noFill/>
+                      <a:miter lim="800000"/>
+                      <a:headEnd/>
+                      <a:tailEnd/>
+                    </a:ln>
+                  </pic:spPr>
+                </pic:pic>
+              </a:graphicData>
+            </a:graphic>
+          </wp:inline>
+        </w:drawing>
+      </w:r>
+    </w:p>
+    <w:p>
+      <w:pPr>
+        <w:pBdr>
+          <w:bottom w:val="single" w:sz="6" w:space="1" w:color="auto"/>
+        </w:pBdr>
+        <w:rPr>
+          <w:rFonts w:ascii="TT15Ct00" w:hAnsi="TT15Ct00" w:cs="TT15Ct00"/>
+        </w:rPr>
+      </w:pPr>
+      <w:r>
+        <w:rPr>
+          <w:rFonts w:ascii="TT15Ct00" w:hAnsi="TT15Ct00" w:cs="TT15Ct00"/>
+        </w:rPr>
+        <w:t>If so, is it efficient? Why or why not?</w:t>
+      </w:r>
+    </w:p>
+    <w:p>
+      <w:pPr>
+        <w:rPr>
+          <w:rFonts w:ascii="TT15Ct00" w:hAnsi="TT15Ct00" w:cs="TT15Ct00"/>
+        </w:rPr>
+      </w:pPr>
+      <w:r>
+        <w:rPr>
+          <w:rFonts w:ascii="TT15Ct00" w:hAnsi="TT15Ct00" w:cs="TT15Ct00"/>
+        </w:rPr>
+        <w:br w:type="page"/>
+      </w:r>
+    </w:p>
+    <w:p>
+      <w:pPr>
+        <w:autoSpaceDE w:val="0"/>
+        <w:autoSpaceDN w:val="0"/>
+        <w:adjustRightInd w:val="0"/>
+        <w:spacing w:after="0" w:line="240" w:lineRule="auto"/>
+        <w:rPr>
+          <w:rFonts w:ascii="TT15Ct00" w:hAnsi="TT15Ct00" w:cs="TT15Ct00"/>
+        </w:rPr>
+      </w:pPr>
+      <w:r>
+        <w:rPr>
+          <w:rFonts w:ascii="TT15Ct00" w:hAnsi="TT15Ct00" w:cs="TT15Ct00"/>
+        </w:rPr>
+        <w:lastRenderedPageBreak/>
+        <w:t xml:space="preserve">(24) Does this implementation of </w:t>
+      </w:r>
+      <w:proofErr w:type="spellStart"/>
+      <w:r>
+        <w:rPr>
+          <w:rFonts w:ascii="TT15Ct00" w:hAnsi="TT15Ct00" w:cs="TT15Ct00"/>
+        </w:rPr>
+        <w:t>HashCode</w:t>
+      </w:r>
+      <w:proofErr w:type="spellEnd"/>
+      <w:r>
+        <w:rPr>
+          <w:rFonts w:ascii="TT15Ct00" w:hAnsi="TT15Ct00" w:cs="TT15Ct00"/>
+        </w:rPr>
+        <w:t xml:space="preserve"> obey the contract for .</w:t>
+      </w:r>
+      <w:proofErr w:type="spellStart"/>
+      <w:r>
+        <w:rPr>
+          <w:rFonts w:ascii="TT15Ct00" w:hAnsi="TT15Ct00" w:cs="TT15Ct00"/>
+        </w:rPr>
+        <w:t>hashCode</w:t>
+      </w:r>
+      <w:proofErr w:type="spellEnd"/>
+      <w:r>
+        <w:rPr>
+          <w:rFonts w:ascii="TT15Ct00" w:hAnsi="TT15Ct00" w:cs="TT15Ct00"/>
+        </w:rPr>
+        <w:t>(). Why or why</w:t>
+      </w:r>
+    </w:p>
+    <w:p>
+      <w:pPr>
+        <w:rPr>
+          <w:rFonts w:ascii="TT15Ct00" w:hAnsi="TT15Ct00" w:cs="TT15Ct00"/>
+        </w:rPr>
+      </w:pPr>
+      <w:r>
+        <w:rPr>
+          <w:rFonts w:ascii="TT15Ct00" w:hAnsi="TT15Ct00" w:cs="TT15Ct00"/>
+        </w:rPr>
+        <w:t>not? If so, is it efficient? Why or why not?</w:t>
+      </w:r>
+    </w:p>
+    <w:p>
+      <w:r>
+        <w:rPr>
+          <w:noProof/>
+        </w:rPr>
+        <w:drawing>
+          <wp:inline distT="0" distB="0" distL="0" distR="0">
+            <wp:extent cx="2133600" cy="952500"/>
+            <wp:effectExtent l="19050" t="0" r="0" b="0"/>
+            <wp:docPr id="6" name="Picture 6"/>
+            <wp:cNvGraphicFramePr>
+              <a:graphicFrameLocks xmlns:a="http://schemas.openxmlformats.org/drawingml/2006/main" noChangeAspect="1"/>
+            </wp:cNvGraphicFramePr>
+            <a:graphic xmlns:a="http://schemas.openxmlformats.org/drawingml/2006/main">
+              <a:graphicData uri="http://schemas.openxmlformats.org/drawingml/2006/picture">
+                <pic:pic xmlns:pic="http://schemas.openxmlformats.org/drawingml/2006/picture">
+                  <pic:nvPicPr>
+                    <pic:cNvPr id="0" name="Picture 6"/>
+                    <pic:cNvPicPr>
+                      <a:picLocks noChangeAspect="1" noChangeArrowheads="1"/>
+                    </pic:cNvPicPr>
+                  </pic:nvPicPr>
+                  <pic:blipFill>
+                    <a:blip r:embed="rId8" cstate="print"/>
+                    <a:srcRect/>
+                    <a:stretch>
+                      <a:fillRect/>
+                    </a:stretch>
+                  </pic:blipFill>
+                  <pic:spPr bwMode="auto">
+                    <a:xfrm>
+                      <a:off x="0" y="0"/>
+                      <a:ext cx="2133600" cy="952500"/>
+                    </a:xfrm>
+                    <a:prstGeom prst="rect">
+                      <a:avLst/>
+                    </a:prstGeom>
+                    <a:noFill/>
+                    <a:ln w="9525">
+                      <a:noFill/>
+                      <a:miter lim="800000"/>
+                      <a:headEnd/>
+                      <a:tailEnd/>
+                    </a:ln>
+                  </pic:spPr>
+                </pic:pic>
+              </a:graphicData>
+            </a:graphic>
+          </wp:inline>
+        </w:drawing>
+      </w:r>
+    </w:p>
+    <w:p>
+      <w:pPr>
+        <w:autoSpaceDE w:val="0"/>
+        <w:autoSpaceDN w:val="0"/>
+        <w:adjustRightInd w:val="0"/>
+        <w:spacing w:after="0" w:line="240" w:lineRule="auto"/>
+        <w:rPr>
+          <w:rFonts w:ascii="TT15Ct00" w:hAnsi="TT15Ct00" w:cs="TT15Ct00"/>
+        </w:rPr>
+      </w:pPr>
+      <w:r>
+        <w:rPr>
+          <w:rFonts w:ascii="TT15Ct00" w:hAnsi="TT15Ct00" w:cs="TT15Ct00"/>
+        </w:rPr>
+        <w:t xml:space="preserve">(25) Why do you need to override </w:t>
+      </w:r>
+      <w:proofErr w:type="spellStart"/>
+      <w:r>
+        <w:rPr>
+          <w:rFonts w:ascii="TT15Ct00" w:hAnsi="TT15Ct00" w:cs="TT15Ct00"/>
+        </w:rPr>
+        <w:t>hashcode</w:t>
+      </w:r>
+      <w:proofErr w:type="spellEnd"/>
+      <w:r>
+        <w:rPr>
+          <w:rFonts w:ascii="TT15Ct00" w:hAnsi="TT15Ct00" w:cs="TT15Ct00"/>
+        </w:rPr>
+        <w:t>() when you override equals(). What are the consequences of failing to do that?</w:t>
+      </w:r>
+    </w:p>
+    <w:p>
+      <w:pPr>
+        <w:autoSpaceDE w:val="0"/>
+        <w:autoSpaceDN w:val="0"/>
+        <w:adjustRightInd w:val="0"/>
+        <w:spacing w:after="0" w:line="240" w:lineRule="auto"/>
+        <w:rPr>
+          <w:rFonts w:ascii="TT15Ct00" w:hAnsi="TT15Ct00" w:cs="TT15Ct00"/>
+        </w:rPr>
+      </w:pPr>
+    </w:p>
+    <w:p>
+      <w:pPr>
+        <w:autoSpaceDE w:val="0"/>
+        <w:autoSpaceDN w:val="0"/>
+        <w:adjustRightInd w:val="0"/>
+        <w:spacing w:after="0" w:line="240" w:lineRule="auto"/>
+        <w:rPr>
+          <w:rFonts w:ascii="TT15Ct00" w:hAnsi="TT15Ct00" w:cs="TT15Ct00"/>
+        </w:rPr>
+      </w:pPr>
+      <w:r>
+        <w:rPr>
+          <w:rFonts w:ascii="TT15Ct00" w:hAnsi="TT15Ct00" w:cs="TT15Ct00"/>
+        </w:rPr>
+        <w:t>(26) This code prints out 95 and not 3423. Why?</w:t>
+      </w:r>
+    </w:p>
+    <w:p>
+      <w:pPr>
+        <w:autoSpaceDE w:val="0"/>
+        <w:autoSpaceDN w:val="0"/>
+        <w:adjustRightInd w:val="0"/>
+        <w:spacing w:after="0" w:line="240" w:lineRule="auto"/>
+        <w:rPr>
+          <w:rFonts w:ascii="TT15Ct00" w:hAnsi="TT15Ct00" w:cs="TT15Ct00"/>
+        </w:rPr>
+      </w:pPr>
+      <w:r>
+        <w:rPr>
+          <w:rFonts w:ascii="TT15Ct00" w:hAnsi="TT15Ct00" w:cs="TT15Ct00"/>
+          <w:noProof/>
+        </w:rPr>
+        <w:drawing>
+          <wp:inline distT="0" distB="0" distL="0" distR="0">
+            <wp:extent cx="5153025" cy="962025"/>
+            <wp:effectExtent l="19050" t="0" r="9525" b="0"/>
+            <wp:docPr id="8" name="Picture 8"/>
+            <wp:cNvGraphicFramePr>
+              <a:graphicFrameLocks xmlns:a="http://schemas.openxmlformats.org/drawingml/2006/main" noChangeAspect="1"/>
+            </wp:cNvGraphicFramePr>
+            <a:graphic xmlns:a="http://schemas.openxmlformats.org/drawingml/2006/main">
+              <a:graphicData uri="http://schemas.openxmlformats.org/drawingml/2006/picture">
+                <pic:pic xmlns:pic="http://schemas.openxmlformats.org/drawingml/2006/picture">
+                  <pic:nvPicPr>
+                    <pic:cNvPr id="0" name="Picture 8"/>
+                    <pic:cNvPicPr>
+                      <a:picLocks noChangeAspect="1" noChangeArrowheads="1"/>
+                    </pic:cNvPicPr>
+                  </pic:nvPicPr>
+                  <pic:blipFill>
+                    <a:blip r:embed="rId9" cstate="print"/>
+                    <a:srcRect/>
+                    <a:stretch>
+                      <a:fillRect/>
+                    </a:stretch>
+                  </pic:blipFill>
+                  <pic:spPr bwMode="auto">
+                    <a:xfrm>
+                      <a:off x="0" y="0"/>
+                      <a:ext cx="5153025" cy="962025"/>
+                    </a:xfrm>
+                    <a:prstGeom prst="rect">
+                      <a:avLst/>
+                    </a:prstGeom>
+                    <a:noFill/>
+                    <a:ln w="9525">
+                      <a:noFill/>
+                      <a:miter lim="800000"/>
+                      <a:headEnd/>
+                      <a:tailEnd/>
+                    </a:ln>
+                  </pic:spPr>
+                </pic:pic>
+              </a:graphicData>
+            </a:graphic>
+          </wp:inline>
+        </w:drawing>
+      </w:r>
+    </w:p>
     <w:p/>
     <w:sectPr>
-      <w:footerReference w:type="default" r:id="rId6"/>
+      <w:footerReference w:type="default" r:id="rId10"/>
       <w:pgSz w:w="12240" w:h="15840"/>
       <w:pgMar w:top="1440" w:right="1440" w:bottom="1440" w:left="1440" w:header="720" w:footer="720" w:gutter="0"/>
       <w:cols w:space="720"/>
@@ -6695,7 +7387,7 @@
             <w:rPr>
               <w:noProof/>
             </w:rPr>
-            <w:t>1</w:t>
+            <w:t>11</w:t>
           </w:r>
         </w:fldSimple>
       </w:p>

--- a/classes/prog2015/StudyGuideMidterm.docx
+++ b/classes/prog2015/StudyGuideMidterm.docx
@@ -4199,6 +4199,7 @@
         <w:autoSpaceDE w:val="0"/>
         <w:autoSpaceDN w:val="0"/>
         <w:adjustRightInd w:val="0"/>
+        <w:spacing w:after="0"/>
         <w:rPr>
           <w:rFonts w:ascii="Monaco" w:hAnsi="Monaco"/>
         </w:rPr>
@@ -4218,6 +4219,7 @@
         <w:autoSpaceDE w:val="0"/>
         <w:autoSpaceDN w:val="0"/>
         <w:adjustRightInd w:val="0"/>
+        <w:spacing w:after="0"/>
         <w:rPr>
           <w:rFonts w:ascii="Monaco" w:hAnsi="Monaco"/>
         </w:rPr>
@@ -4249,6 +4251,7 @@
         <w:autoSpaceDE w:val="0"/>
         <w:autoSpaceDN w:val="0"/>
         <w:adjustRightInd w:val="0"/>
+        <w:spacing w:after="0"/>
         <w:rPr>
           <w:rFonts w:ascii="Monaco" w:hAnsi="Monaco"/>
         </w:rPr>
@@ -4268,6 +4271,7 @@
         <w:autoSpaceDE w:val="0"/>
         <w:autoSpaceDN w:val="0"/>
         <w:adjustRightInd w:val="0"/>
+        <w:spacing w:after="0"/>
         <w:rPr>
           <w:rFonts w:ascii="Monaco" w:hAnsi="Monaco"/>
         </w:rPr>
@@ -4362,6 +4366,7 @@
         <w:autoSpaceDE w:val="0"/>
         <w:autoSpaceDN w:val="0"/>
         <w:adjustRightInd w:val="0"/>
+        <w:spacing w:after="0"/>
         <w:rPr>
           <w:rFonts w:ascii="Monaco" w:hAnsi="Monaco"/>
         </w:rPr>
@@ -4381,27 +4386,29 @@
         <w:autoSpaceDE w:val="0"/>
         <w:autoSpaceDN w:val="0"/>
         <w:adjustRightInd w:val="0"/>
-        <w:rPr>
-          <w:rFonts w:ascii="Monaco" w:hAnsi="Monaco"/>
-        </w:rPr>
-      </w:pPr>
-      <w:r>
-        <w:rPr>
-          <w:rFonts w:ascii="Monaco" w:hAnsi="Monaco"/>
-          <w:color w:val="000000"/>
-        </w:rPr>
-        <w:tab/>
-      </w:r>
-      <w:r>
-        <w:rPr>
-          <w:rFonts w:ascii="Monaco" w:hAnsi="Monaco"/>
-          <w:color w:val="000000"/>
-        </w:rPr>
-        <w:tab/>
-      </w:r>
-    </w:p>
-    <w:p>
-      <w:pPr>
+        <w:spacing w:after="0"/>
+        <w:rPr>
+          <w:rFonts w:ascii="Monaco" w:hAnsi="Monaco"/>
+        </w:rPr>
+      </w:pPr>
+      <w:r>
+        <w:rPr>
+          <w:rFonts w:ascii="Monaco" w:hAnsi="Monaco"/>
+          <w:color w:val="000000"/>
+        </w:rPr>
+        <w:tab/>
+      </w:r>
+      <w:r>
+        <w:rPr>
+          <w:rFonts w:ascii="Monaco" w:hAnsi="Monaco"/>
+          <w:color w:val="000000"/>
+        </w:rPr>
+        <w:tab/>
+      </w:r>
+    </w:p>
+    <w:p>
+      <w:pPr>
+        <w:spacing w:after="0"/>
         <w:rPr>
           <w:rFonts w:ascii="Monaco" w:hAnsi="Monaco"/>
           <w:color w:val="000000"/>
@@ -4422,43 +4429,219 @@
           <w:bottom w:val="single" w:sz="6" w:space="1" w:color="auto"/>
         </w:pBdr>
         <w:rPr>
+          <w:rFonts w:ascii="Monaco" w:hAnsi="Monaco"/>
+          <w:b/>
+          <w:color w:val="7F0055"/>
+        </w:rPr>
+      </w:pPr>
+      <w:r>
+        <w:rPr>
           <w:rFonts w:cs="Courier New"/>
           <w:color w:val="000000"/>
           <w:szCs w:val="20"/>
         </w:rPr>
-      </w:pPr>
+        <w:t xml:space="preserve">(12) </w:t>
+      </w:r>
       <w:r>
         <w:rPr>
           <w:rFonts w:cs="Courier New"/>
           <w:color w:val="000000"/>
           <w:szCs w:val="20"/>
         </w:rPr>
-        <w:t xml:space="preserve">(12) </w:t>
-      </w:r>
-      <w:r>
+        <w:t>Implement the above method</w:t>
+      </w:r>
+    </w:p>
+    <w:p>
+      <w:pPr>
+        <w:widowControl w:val="0"/>
+        <w:autoSpaceDE w:val="0"/>
+        <w:autoSpaceDN w:val="0"/>
+        <w:adjustRightInd w:val="0"/>
+        <w:spacing w:after="0"/>
+        <w:rPr>
+          <w:rFonts w:ascii="Monaco" w:hAnsi="Monaco"/>
+        </w:rPr>
+      </w:pPr>
+    </w:p>
+    <w:p>
+      <w:r>
+        <w:t xml:space="preserve">(13) </w:t>
+      </w:r>
+      <w:r>
+        <w:t xml:space="preserve">A Set is not allowed to have two equal elements.   The </w:t>
+      </w:r>
+      <w:r>
+        <w:t xml:space="preserve">below </w:t>
+      </w:r>
+      <w:r>
+        <w:t xml:space="preserve">code, however, </w:t>
+      </w:r>
+      <w:r>
+        <w:t xml:space="preserve">prints out </w:t>
+      </w:r>
+    </w:p>
+    <w:p>
+      <w:pPr>
+        <w:widowControl w:val="0"/>
+        <w:autoSpaceDE w:val="0"/>
+        <w:autoSpaceDN w:val="0"/>
+        <w:adjustRightInd w:val="0"/>
+        <w:spacing w:after="0"/>
+        <w:rPr>
+          <w:rFonts w:ascii="Monaco" w:hAnsi="Monaco"/>
+        </w:rPr>
+      </w:pPr>
+      <w:r>
+        <w:rPr>
+          <w:rFonts w:ascii="Monaco" w:hAnsi="Monaco"/>
+          <w:color w:val="000000"/>
+        </w:rPr>
+        <w:t>true</w:t>
+      </w:r>
+    </w:p>
+    <w:p>
+      <w:pPr>
+        <w:spacing w:after="0"/>
+        <w:rPr>
+          <w:rFonts w:ascii="Monaco" w:hAnsi="Monaco"/>
+          <w:color w:val="000000"/>
+        </w:rPr>
+      </w:pPr>
+      <w:r>
+        <w:rPr>
+          <w:rFonts w:ascii="Monaco" w:hAnsi="Monaco"/>
+          <w:color w:val="000000"/>
+        </w:rPr>
+        <w:t>2</w:t>
+      </w:r>
+    </w:p>
+    <w:p>
+      <w:pPr>
+        <w:rPr>
+          <w:rFonts w:ascii="Monaco" w:hAnsi="Monaco"/>
+          <w:color w:val="000000"/>
+        </w:rPr>
+      </w:pPr>
+      <w:r>
+        <w:rPr>
+          <w:color w:val="000000"/>
+        </w:rPr>
+        <w:t xml:space="preserve">Why?  Fix the code so that the </w:t>
+      </w:r>
+      <w:proofErr w:type="spellStart"/>
+      <w:r>
+        <w:rPr>
+          <w:color w:val="000000"/>
+        </w:rPr>
+        <w:t>HashSet</w:t>
+      </w:r>
+      <w:proofErr w:type="spellEnd"/>
+      <w:r>
+        <w:rPr>
+          <w:color w:val="000000"/>
+        </w:rPr>
+        <w:t xml:space="preserve"> works properly.</w:t>
+      </w:r>
+    </w:p>
+    <w:p>
+      <w:pPr>
+        <w:rPr>
+          <w:color w:val="000000"/>
+        </w:rPr>
+      </w:pPr>
+      <w:r>
+        <w:rPr>
+          <w:noProof/>
+          <w:color w:val="000000"/>
+        </w:rPr>
+        <w:drawing>
+          <wp:inline distT="0" distB="0" distL="0" distR="0">
+            <wp:extent cx="4638675" cy="4733925"/>
+            <wp:effectExtent l="19050" t="0" r="9525" b="0"/>
+            <wp:docPr id="3" name="Picture 1"/>
+            <wp:cNvGraphicFramePr>
+              <a:graphicFrameLocks xmlns:a="http://schemas.openxmlformats.org/drawingml/2006/main" noChangeAspect="1"/>
+            </wp:cNvGraphicFramePr>
+            <a:graphic xmlns:a="http://schemas.openxmlformats.org/drawingml/2006/main">
+              <a:graphicData uri="http://schemas.openxmlformats.org/drawingml/2006/picture">
+                <pic:pic xmlns:pic="http://schemas.openxmlformats.org/drawingml/2006/picture">
+                  <pic:nvPicPr>
+                    <pic:cNvPr id="0" name="Picture 1"/>
+                    <pic:cNvPicPr>
+                      <a:picLocks noChangeAspect="1" noChangeArrowheads="1"/>
+                    </pic:cNvPicPr>
+                  </pic:nvPicPr>
+                  <pic:blipFill>
+                    <a:blip r:embed="rId6" cstate="print"/>
+                    <a:srcRect/>
+                    <a:stretch>
+                      <a:fillRect/>
+                    </a:stretch>
+                  </pic:blipFill>
+                  <pic:spPr bwMode="auto">
+                    <a:xfrm>
+                      <a:off x="0" y="0"/>
+                      <a:ext cx="4638675" cy="4733925"/>
+                    </a:xfrm>
+                    <a:prstGeom prst="rect">
+                      <a:avLst/>
+                    </a:prstGeom>
+                    <a:noFill/>
+                    <a:ln w="9525">
+                      <a:noFill/>
+                      <a:miter lim="800000"/>
+                      <a:headEnd/>
+                      <a:tailEnd/>
+                    </a:ln>
+                  </pic:spPr>
+                </pic:pic>
+              </a:graphicData>
+            </a:graphic>
+          </wp:inline>
+        </w:drawing>
+      </w:r>
+    </w:p>
+    <w:p>
+      <w:pPr>
+        <w:rPr>
+          <w:color w:val="000000"/>
+        </w:rPr>
+      </w:pPr>
+    </w:p>
+    <w:p>
+      <w:pPr>
+        <w:rPr>
+          <w:rFonts w:ascii="Monaco" w:hAnsi="Monaco"/>
+          <w:color w:val="000000"/>
+        </w:rPr>
+      </w:pPr>
+    </w:p>
+    <w:p>
+      <w:pPr>
         <w:rPr>
           <w:rFonts w:cs="Courier New"/>
           <w:color w:val="000000"/>
           <w:szCs w:val="20"/>
         </w:rPr>
-        <w:t>Implement the above method</w:t>
-      </w:r>
-    </w:p>
-    <w:p>
-      <w:pPr>
-        <w:rPr>
-          <w:rFonts w:ascii="Monaco" w:hAnsi="Monaco"/>
-          <w:b/>
-          <w:color w:val="7F0055"/>
-        </w:rPr>
-      </w:pPr>
-      <w:r>
-        <w:rPr>
-          <w:rFonts w:ascii="Monaco" w:hAnsi="Monaco"/>
-          <w:b/>
-          <w:color w:val="7F0055"/>
-        </w:rPr>
-        <w:br w:type="page"/>
+      </w:pPr>
+    </w:p>
+    <w:p>
+      <w:pPr>
+        <w:rPr>
+          <w:color w:val="000000"/>
+        </w:rPr>
+      </w:pPr>
+      <w:r>
+        <w:rPr>
+          <w:color w:val="000000"/>
+        </w:rPr>
+        <w:t xml:space="preserve">(14) </w:t>
+      </w:r>
+      <w:r>
+        <w:rPr>
+          <w:color w:val="000000"/>
+        </w:rPr>
+        <w:t>Here is a program to print out one dollar minus 9 dimes</w:t>
       </w:r>
     </w:p>
     <w:p>
@@ -4478,7 +4661,6 @@
           <w:b/>
           <w:color w:val="7F0055"/>
         </w:rPr>
-        <w:lastRenderedPageBreak/>
         <w:t>public</w:t>
       </w:r>
       <w:r>
@@ -4494,14 +4676,45 @@
           <w:b/>
           <w:color w:val="7F0055"/>
         </w:rPr>
-        <w:t>class</w:t>
-      </w:r>
-      <w:r>
-        <w:rPr>
-          <w:rFonts w:ascii="Monaco" w:hAnsi="Monaco"/>
-          <w:color w:val="000000"/>
-        </w:rPr>
-        <w:t xml:space="preserve"> Circle</w:t>
+        <w:t>static</w:t>
+      </w:r>
+      <w:r>
+        <w:rPr>
+          <w:rFonts w:ascii="Monaco" w:hAnsi="Monaco"/>
+          <w:color w:val="000000"/>
+        </w:rPr>
+        <w:t xml:space="preserve"> </w:t>
+      </w:r>
+      <w:r>
+        <w:rPr>
+          <w:rFonts w:ascii="Monaco" w:hAnsi="Monaco"/>
+          <w:b/>
+          <w:color w:val="7F0055"/>
+        </w:rPr>
+        <w:t>void</w:t>
+      </w:r>
+      <w:r>
+        <w:rPr>
+          <w:rFonts w:ascii="Monaco" w:hAnsi="Monaco"/>
+          <w:color w:val="000000"/>
+        </w:rPr>
+        <w:t xml:space="preserve"> main(String[] </w:t>
+      </w:r>
+      <w:proofErr w:type="spellStart"/>
+      <w:r>
+        <w:rPr>
+          <w:rFonts w:ascii="Monaco" w:hAnsi="Monaco"/>
+          <w:color w:val="000000"/>
+        </w:rPr>
+        <w:t>args</w:t>
+      </w:r>
+      <w:proofErr w:type="spellEnd"/>
+      <w:r>
+        <w:rPr>
+          <w:rFonts w:ascii="Monaco" w:hAnsi="Monaco"/>
+          <w:color w:val="000000"/>
+        </w:rPr>
+        <w:t>)</w:t>
       </w:r>
     </w:p>
     <w:p>
@@ -4520,6 +4733,7 @@
           <w:rFonts w:ascii="Monaco" w:hAnsi="Monaco"/>
           <w:color w:val="000000"/>
         </w:rPr>
+        <w:tab/>
         <w:t>{</w:t>
       </w:r>
     </w:p>
@@ -4544,32 +4758,9 @@
       <w:r>
         <w:rPr>
           <w:rFonts w:ascii="Monaco" w:hAnsi="Monaco"/>
-          <w:b/>
-          <w:color w:val="7F0055"/>
-        </w:rPr>
-        <w:t>private</w:t>
-      </w:r>
-      <w:r>
-        <w:rPr>
-          <w:rFonts w:ascii="Monaco" w:hAnsi="Monaco"/>
-          <w:color w:val="000000"/>
-        </w:rPr>
-        <w:t xml:space="preserve"> </w:t>
-      </w:r>
-      <w:r>
-        <w:rPr>
-          <w:rFonts w:ascii="Monaco" w:hAnsi="Monaco"/>
-          <w:b/>
-          <w:color w:val="7F0055"/>
-        </w:rPr>
-        <w:t>double</w:t>
-      </w:r>
-      <w:r>
-        <w:rPr>
-          <w:rFonts w:ascii="Monaco" w:hAnsi="Monaco"/>
-          <w:color w:val="000000"/>
-        </w:rPr>
-        <w:t xml:space="preserve"> radius;</w:t>
+          <w:color w:val="000000"/>
+        </w:rPr>
+        <w:tab/>
       </w:r>
     </w:p>
     <w:p>
@@ -4593,113 +4784,33 @@
       <w:r>
         <w:rPr>
           <w:rFonts w:ascii="Monaco" w:hAnsi="Monaco"/>
-          <w:b/>
-          <w:color w:val="7F0055"/>
-        </w:rPr>
-        <w:t>public</w:t>
-      </w:r>
-      <w:r>
-        <w:rPr>
-          <w:rFonts w:ascii="Monaco" w:hAnsi="Monaco"/>
-          <w:color w:val="000000"/>
-        </w:rPr>
-        <w:t xml:space="preserve"> Circle( </w:t>
-      </w:r>
-      <w:r>
-        <w:rPr>
-          <w:rFonts w:ascii="Monaco" w:hAnsi="Monaco"/>
-          <w:b/>
-          <w:color w:val="7F0055"/>
-        </w:rPr>
-        <w:t>double</w:t>
-      </w:r>
-      <w:r>
-        <w:rPr>
-          <w:rFonts w:ascii="Monaco" w:hAnsi="Monaco"/>
-          <w:color w:val="000000"/>
-        </w:rPr>
-        <w:t xml:space="preserve"> radius )</w:t>
-      </w:r>
-    </w:p>
-    <w:p>
-      <w:pPr>
-        <w:widowControl w:val="0"/>
-        <w:autoSpaceDE w:val="0"/>
-        <w:autoSpaceDN w:val="0"/>
-        <w:adjustRightInd w:val="0"/>
-        <w:spacing w:after="0"/>
-        <w:ind w:firstLine="720"/>
-        <w:rPr>
-          <w:rFonts w:ascii="Monaco" w:hAnsi="Monaco"/>
-        </w:rPr>
-      </w:pPr>
-      <w:r>
-        <w:rPr>
-          <w:rFonts w:ascii="Monaco" w:hAnsi="Monaco"/>
-          <w:color w:val="000000"/>
-        </w:rPr>
-        <w:t>{</w:t>
-      </w:r>
-    </w:p>
-    <w:p>
-      <w:pPr>
-        <w:widowControl w:val="0"/>
-        <w:autoSpaceDE w:val="0"/>
-        <w:autoSpaceDN w:val="0"/>
-        <w:adjustRightInd w:val="0"/>
-        <w:spacing w:after="0"/>
-        <w:rPr>
-          <w:rFonts w:ascii="Monaco" w:hAnsi="Monaco"/>
-        </w:rPr>
-      </w:pPr>
-      <w:r>
-        <w:rPr>
-          <w:rFonts w:ascii="Monaco" w:hAnsi="Monaco"/>
-          <w:color w:val="000000"/>
-        </w:rPr>
-        <w:tab/>
-      </w:r>
-      <w:r>
-        <w:rPr>
-          <w:rFonts w:ascii="Monaco" w:hAnsi="Monaco"/>
-          <w:color w:val="000000"/>
-        </w:rPr>
-        <w:tab/>
-      </w:r>
-      <w:proofErr w:type="spellStart"/>
-      <w:r>
-        <w:rPr>
-          <w:rFonts w:ascii="Monaco" w:hAnsi="Monaco"/>
-          <w:b/>
-          <w:color w:val="7F0055"/>
-        </w:rPr>
-        <w:t>this</w:t>
-      </w:r>
-      <w:r>
-        <w:rPr>
-          <w:rFonts w:ascii="Monaco" w:hAnsi="Monaco"/>
-          <w:color w:val="000000"/>
-        </w:rPr>
-        <w:t>.radius</w:t>
-      </w:r>
-      <w:proofErr w:type="spellEnd"/>
-      <w:r>
-        <w:rPr>
-          <w:rFonts w:ascii="Monaco" w:hAnsi="Monaco"/>
-          <w:color w:val="000000"/>
-        </w:rPr>
-        <w:t xml:space="preserve"> = radius;</w:t>
-      </w:r>
-    </w:p>
-    <w:p>
-      <w:pPr>
-        <w:widowControl w:val="0"/>
-        <w:autoSpaceDE w:val="0"/>
-        <w:autoSpaceDN w:val="0"/>
-        <w:adjustRightInd w:val="0"/>
-        <w:spacing w:after="0"/>
-        <w:rPr>
-          <w:rFonts w:ascii="Monaco" w:hAnsi="Monaco"/>
+          <w:color w:val="000000"/>
+        </w:rPr>
+        <w:tab/>
+      </w:r>
+      <w:proofErr w:type="spellStart"/>
+      <w:r>
+        <w:rPr>
+          <w:rFonts w:ascii="Monaco" w:hAnsi="Monaco"/>
+          <w:color w:val="000000"/>
+        </w:rPr>
+        <w:t>System.out.println</w:t>
+      </w:r>
+      <w:proofErr w:type="spellEnd"/>
+      <w:r>
+        <w:rPr>
+          <w:rFonts w:ascii="Monaco" w:hAnsi="Monaco"/>
+          <w:color w:val="000000"/>
+        </w:rPr>
+        <w:t>( 1.00 - 9 * .10);</w:t>
+      </w:r>
+    </w:p>
+    <w:p>
+      <w:pPr>
+        <w:spacing w:after="0"/>
+        <w:rPr>
+          <w:rFonts w:ascii="Monaco" w:hAnsi="Monaco"/>
+          <w:color w:val="000000"/>
         </w:rPr>
       </w:pPr>
       <w:r>
@@ -4713,926 +4824,25 @@
     </w:p>
     <w:p>
       <w:pPr>
-        <w:widowControl w:val="0"/>
-        <w:autoSpaceDE w:val="0"/>
-        <w:autoSpaceDN w:val="0"/>
-        <w:adjustRightInd w:val="0"/>
-        <w:spacing w:after="0"/>
-        <w:rPr>
-          <w:rFonts w:ascii="Monaco" w:hAnsi="Monaco"/>
-        </w:rPr>
-      </w:pPr>
-      <w:r>
-        <w:rPr>
-          <w:rFonts w:ascii="Monaco" w:hAnsi="Monaco"/>
-          <w:color w:val="000000"/>
-        </w:rPr>
-        <w:tab/>
-      </w:r>
-      <w:r>
-        <w:rPr>
-          <w:rFonts w:ascii="Monaco" w:hAnsi="Monaco"/>
-          <w:color w:val="000000"/>
-        </w:rPr>
-        <w:tab/>
-      </w:r>
-    </w:p>
-    <w:p>
-      <w:pPr>
-        <w:widowControl w:val="0"/>
-        <w:autoSpaceDE w:val="0"/>
-        <w:autoSpaceDN w:val="0"/>
-        <w:adjustRightInd w:val="0"/>
-        <w:spacing w:after="0"/>
-        <w:rPr>
-          <w:rFonts w:ascii="Monaco" w:hAnsi="Monaco"/>
-        </w:rPr>
-      </w:pPr>
-      <w:r>
-        <w:rPr>
-          <w:rFonts w:ascii="Monaco" w:hAnsi="Monaco"/>
-          <w:color w:val="000000"/>
-        </w:rPr>
-        <w:tab/>
-      </w:r>
-      <w:r>
-        <w:rPr>
-          <w:rFonts w:ascii="Monaco" w:hAnsi="Monaco"/>
-          <w:color w:val="646464"/>
-        </w:rPr>
-        <w:t>@Override</w:t>
-      </w:r>
-    </w:p>
-    <w:p>
-      <w:pPr>
-        <w:widowControl w:val="0"/>
-        <w:autoSpaceDE w:val="0"/>
-        <w:autoSpaceDN w:val="0"/>
-        <w:adjustRightInd w:val="0"/>
-        <w:spacing w:after="0"/>
-        <w:rPr>
-          <w:rFonts w:ascii="Monaco" w:hAnsi="Monaco"/>
-        </w:rPr>
-      </w:pPr>
-      <w:r>
-        <w:rPr>
-          <w:rFonts w:ascii="Monaco" w:hAnsi="Monaco"/>
-          <w:color w:val="000000"/>
-        </w:rPr>
-        <w:tab/>
-      </w:r>
-      <w:r>
-        <w:rPr>
-          <w:rFonts w:ascii="Monaco" w:hAnsi="Monaco"/>
-          <w:b/>
-          <w:color w:val="7F0055"/>
-        </w:rPr>
-        <w:t>public</w:t>
-      </w:r>
-      <w:r>
-        <w:rPr>
-          <w:rFonts w:ascii="Monaco" w:hAnsi="Monaco"/>
-          <w:color w:val="000000"/>
-        </w:rPr>
-        <w:t xml:space="preserve"> </w:t>
-      </w:r>
-      <w:proofErr w:type="spellStart"/>
-      <w:r>
-        <w:rPr>
-          <w:rFonts w:ascii="Monaco" w:hAnsi="Monaco"/>
-          <w:b/>
-          <w:color w:val="7F0055"/>
-        </w:rPr>
-        <w:t>boolean</w:t>
-      </w:r>
-      <w:proofErr w:type="spellEnd"/>
-      <w:r>
-        <w:rPr>
-          <w:rFonts w:ascii="Monaco" w:hAnsi="Monaco"/>
-          <w:color w:val="000000"/>
-        </w:rPr>
-        <w:t xml:space="preserve"> equals(Object </w:t>
-      </w:r>
-      <w:proofErr w:type="spellStart"/>
-      <w:r>
-        <w:rPr>
-          <w:rFonts w:ascii="Monaco" w:hAnsi="Monaco"/>
-          <w:color w:val="000000"/>
-        </w:rPr>
-        <w:t>obj</w:t>
-      </w:r>
-      <w:proofErr w:type="spellEnd"/>
-      <w:r>
-        <w:rPr>
-          <w:rFonts w:ascii="Monaco" w:hAnsi="Monaco"/>
-          <w:color w:val="000000"/>
-        </w:rPr>
-        <w:t>)</w:t>
-      </w:r>
-    </w:p>
-    <w:p>
-      <w:pPr>
-        <w:widowControl w:val="0"/>
-        <w:autoSpaceDE w:val="0"/>
-        <w:autoSpaceDN w:val="0"/>
-        <w:adjustRightInd w:val="0"/>
-        <w:spacing w:after="0"/>
-        <w:rPr>
-          <w:rFonts w:ascii="Monaco" w:hAnsi="Monaco"/>
-        </w:rPr>
-      </w:pPr>
-      <w:r>
-        <w:rPr>
-          <w:rFonts w:ascii="Monaco" w:hAnsi="Monaco"/>
-          <w:color w:val="000000"/>
-        </w:rPr>
-        <w:tab/>
-        <w:t>{</w:t>
-      </w:r>
-    </w:p>
-    <w:p>
-      <w:pPr>
-        <w:widowControl w:val="0"/>
-        <w:autoSpaceDE w:val="0"/>
-        <w:autoSpaceDN w:val="0"/>
-        <w:adjustRightInd w:val="0"/>
-        <w:spacing w:after="0"/>
-        <w:rPr>
-          <w:rFonts w:ascii="Monaco" w:hAnsi="Monaco"/>
-        </w:rPr>
-      </w:pPr>
-      <w:r>
-        <w:rPr>
-          <w:rFonts w:ascii="Monaco" w:hAnsi="Monaco"/>
-          <w:color w:val="000000"/>
-        </w:rPr>
-        <w:tab/>
-      </w:r>
-      <w:r>
-        <w:rPr>
-          <w:rFonts w:ascii="Monaco" w:hAnsi="Monaco"/>
-          <w:color w:val="000000"/>
-        </w:rPr>
-        <w:tab/>
-        <w:t xml:space="preserve">Circle other = (Circle) </w:t>
-      </w:r>
-      <w:proofErr w:type="spellStart"/>
-      <w:r>
-        <w:rPr>
-          <w:rFonts w:ascii="Monaco" w:hAnsi="Monaco"/>
-          <w:color w:val="000000"/>
-        </w:rPr>
-        <w:t>obj</w:t>
-      </w:r>
-      <w:proofErr w:type="spellEnd"/>
-      <w:r>
-        <w:rPr>
-          <w:rFonts w:ascii="Monaco" w:hAnsi="Monaco"/>
-          <w:color w:val="000000"/>
-        </w:rPr>
-        <w:t>;</w:t>
-      </w:r>
-    </w:p>
-    <w:p>
-      <w:pPr>
-        <w:widowControl w:val="0"/>
-        <w:autoSpaceDE w:val="0"/>
-        <w:autoSpaceDN w:val="0"/>
-        <w:adjustRightInd w:val="0"/>
-        <w:spacing w:after="0"/>
-        <w:rPr>
-          <w:rFonts w:ascii="Monaco" w:hAnsi="Monaco"/>
-        </w:rPr>
-      </w:pPr>
-      <w:r>
-        <w:rPr>
-          <w:rFonts w:ascii="Monaco" w:hAnsi="Monaco"/>
-          <w:color w:val="000000"/>
-        </w:rPr>
-        <w:tab/>
-      </w:r>
-      <w:r>
-        <w:rPr>
-          <w:rFonts w:ascii="Monaco" w:hAnsi="Monaco"/>
-          <w:color w:val="000000"/>
-        </w:rPr>
-        <w:tab/>
-      </w:r>
-    </w:p>
-    <w:p>
-      <w:pPr>
-        <w:widowControl w:val="0"/>
-        <w:autoSpaceDE w:val="0"/>
-        <w:autoSpaceDN w:val="0"/>
-        <w:adjustRightInd w:val="0"/>
-        <w:spacing w:after="0"/>
-        <w:rPr>
-          <w:rFonts w:ascii="Monaco" w:hAnsi="Monaco"/>
-        </w:rPr>
-      </w:pPr>
-      <w:r>
-        <w:rPr>
-          <w:rFonts w:ascii="Monaco" w:hAnsi="Monaco"/>
-          <w:color w:val="000000"/>
-        </w:rPr>
-        <w:tab/>
-      </w:r>
-      <w:r>
-        <w:rPr>
-          <w:rFonts w:ascii="Monaco" w:hAnsi="Monaco"/>
-          <w:color w:val="000000"/>
-        </w:rPr>
-        <w:tab/>
-      </w:r>
-      <w:r>
-        <w:rPr>
-          <w:rFonts w:ascii="Monaco" w:hAnsi="Monaco"/>
-          <w:b/>
-          <w:color w:val="7F0055"/>
-        </w:rPr>
-        <w:t>return</w:t>
-      </w:r>
-      <w:r>
-        <w:rPr>
-          <w:rFonts w:ascii="Monaco" w:hAnsi="Monaco"/>
-          <w:color w:val="000000"/>
-        </w:rPr>
-        <w:t xml:space="preserve"> </w:t>
-      </w:r>
-      <w:proofErr w:type="spellStart"/>
-      <w:r>
-        <w:rPr>
-          <w:rFonts w:ascii="Monaco" w:hAnsi="Monaco"/>
-          <w:color w:val="000000"/>
-        </w:rPr>
-        <w:t>other.radius</w:t>
-      </w:r>
-      <w:proofErr w:type="spellEnd"/>
-      <w:r>
-        <w:rPr>
-          <w:rFonts w:ascii="Monaco" w:hAnsi="Monaco"/>
-          <w:color w:val="000000"/>
-        </w:rPr>
-        <w:t xml:space="preserve"> == </w:t>
-      </w:r>
-      <w:proofErr w:type="spellStart"/>
-      <w:r>
-        <w:rPr>
-          <w:rFonts w:ascii="Monaco" w:hAnsi="Monaco"/>
-          <w:b/>
-          <w:color w:val="7F0055"/>
-        </w:rPr>
-        <w:t>this</w:t>
-      </w:r>
-      <w:r>
-        <w:rPr>
-          <w:rFonts w:ascii="Monaco" w:hAnsi="Monaco"/>
-          <w:color w:val="000000"/>
-        </w:rPr>
-        <w:t>.radius</w:t>
-      </w:r>
-      <w:proofErr w:type="spellEnd"/>
-      <w:r>
-        <w:rPr>
-          <w:rFonts w:ascii="Monaco" w:hAnsi="Monaco"/>
-          <w:color w:val="000000"/>
-        </w:rPr>
-        <w:t>;</w:t>
-      </w:r>
-    </w:p>
-    <w:p>
-      <w:pPr>
-        <w:widowControl w:val="0"/>
-        <w:autoSpaceDE w:val="0"/>
-        <w:autoSpaceDN w:val="0"/>
-        <w:adjustRightInd w:val="0"/>
-        <w:spacing w:after="0"/>
-        <w:rPr>
-          <w:rFonts w:ascii="Monaco" w:hAnsi="Monaco"/>
-        </w:rPr>
-      </w:pPr>
-      <w:r>
-        <w:rPr>
-          <w:rFonts w:ascii="Monaco" w:hAnsi="Monaco"/>
-          <w:color w:val="000000"/>
-        </w:rPr>
-        <w:tab/>
-        <w:t>}</w:t>
-      </w:r>
-    </w:p>
-    <w:p>
-      <w:pPr>
-        <w:widowControl w:val="0"/>
-        <w:autoSpaceDE w:val="0"/>
-        <w:autoSpaceDN w:val="0"/>
-        <w:adjustRightInd w:val="0"/>
-        <w:spacing w:after="0"/>
-        <w:rPr>
-          <w:rFonts w:ascii="Monaco" w:hAnsi="Monaco"/>
-        </w:rPr>
-      </w:pPr>
-      <w:r>
-        <w:rPr>
-          <w:rFonts w:ascii="Monaco" w:hAnsi="Monaco"/>
-          <w:color w:val="000000"/>
-        </w:rPr>
-        <w:tab/>
-      </w:r>
-    </w:p>
-    <w:p>
-      <w:pPr>
-        <w:widowControl w:val="0"/>
-        <w:autoSpaceDE w:val="0"/>
-        <w:autoSpaceDN w:val="0"/>
-        <w:adjustRightInd w:val="0"/>
-        <w:spacing w:after="0"/>
-        <w:rPr>
-          <w:rFonts w:ascii="Monaco" w:hAnsi="Monaco"/>
-        </w:rPr>
-      </w:pPr>
-      <w:r>
-        <w:rPr>
-          <w:rFonts w:ascii="Monaco" w:hAnsi="Monaco"/>
-          <w:color w:val="000000"/>
-        </w:rPr>
-        <w:tab/>
-      </w:r>
-      <w:r>
-        <w:rPr>
-          <w:rFonts w:ascii="Monaco" w:hAnsi="Monaco"/>
-          <w:b/>
-          <w:color w:val="7F0055"/>
-        </w:rPr>
-        <w:t>public</w:t>
-      </w:r>
-      <w:r>
-        <w:rPr>
-          <w:rFonts w:ascii="Monaco" w:hAnsi="Monaco"/>
-          <w:color w:val="000000"/>
-        </w:rPr>
-        <w:t xml:space="preserve"> </w:t>
-      </w:r>
-      <w:r>
-        <w:rPr>
-          <w:rFonts w:ascii="Monaco" w:hAnsi="Monaco"/>
-          <w:b/>
-          <w:color w:val="7F0055"/>
-        </w:rPr>
-        <w:t>static</w:t>
-      </w:r>
-      <w:r>
-        <w:rPr>
-          <w:rFonts w:ascii="Monaco" w:hAnsi="Monaco"/>
-          <w:color w:val="000000"/>
-        </w:rPr>
-        <w:t xml:space="preserve"> </w:t>
-      </w:r>
-      <w:r>
-        <w:rPr>
-          <w:rFonts w:ascii="Monaco" w:hAnsi="Monaco"/>
-          <w:b/>
-          <w:color w:val="7F0055"/>
-        </w:rPr>
-        <w:t>void</w:t>
-      </w:r>
-      <w:r>
-        <w:rPr>
-          <w:rFonts w:ascii="Monaco" w:hAnsi="Monaco"/>
-          <w:color w:val="000000"/>
-        </w:rPr>
-        <w:t xml:space="preserve"> main(String[] </w:t>
-      </w:r>
-      <w:proofErr w:type="spellStart"/>
-      <w:r>
-        <w:rPr>
-          <w:rFonts w:ascii="Monaco" w:hAnsi="Monaco"/>
-          <w:color w:val="000000"/>
-        </w:rPr>
-        <w:t>args</w:t>
-      </w:r>
-      <w:proofErr w:type="spellEnd"/>
-      <w:r>
-        <w:rPr>
-          <w:rFonts w:ascii="Monaco" w:hAnsi="Monaco"/>
-          <w:color w:val="000000"/>
-        </w:rPr>
-        <w:t>)</w:t>
-      </w:r>
-    </w:p>
-    <w:p>
-      <w:pPr>
-        <w:widowControl w:val="0"/>
-        <w:autoSpaceDE w:val="0"/>
-        <w:autoSpaceDN w:val="0"/>
-        <w:adjustRightInd w:val="0"/>
-        <w:spacing w:after="0"/>
-        <w:rPr>
-          <w:rFonts w:ascii="Monaco" w:hAnsi="Monaco"/>
-        </w:rPr>
-      </w:pPr>
-      <w:r>
-        <w:rPr>
-          <w:rFonts w:ascii="Monaco" w:hAnsi="Monaco"/>
-          <w:color w:val="000000"/>
-        </w:rPr>
-        <w:tab/>
-        <w:t>{</w:t>
-      </w:r>
-    </w:p>
-    <w:p>
-      <w:pPr>
-        <w:widowControl w:val="0"/>
-        <w:autoSpaceDE w:val="0"/>
-        <w:autoSpaceDN w:val="0"/>
-        <w:adjustRightInd w:val="0"/>
-        <w:spacing w:after="0"/>
-        <w:rPr>
-          <w:rFonts w:ascii="Monaco" w:hAnsi="Monaco"/>
-        </w:rPr>
-      </w:pPr>
-      <w:r>
-        <w:rPr>
-          <w:rFonts w:ascii="Monaco" w:hAnsi="Monaco"/>
-          <w:color w:val="000000"/>
-        </w:rPr>
-        <w:tab/>
-      </w:r>
-      <w:r>
-        <w:rPr>
-          <w:rFonts w:ascii="Monaco" w:hAnsi="Monaco"/>
-          <w:color w:val="000000"/>
-        </w:rPr>
-        <w:tab/>
-        <w:t xml:space="preserve">Set&lt;Circle&gt; set = </w:t>
-      </w:r>
-      <w:r>
-        <w:rPr>
-          <w:rFonts w:ascii="Monaco" w:hAnsi="Monaco"/>
-          <w:b/>
-          <w:color w:val="7F0055"/>
-        </w:rPr>
-        <w:t>new</w:t>
-      </w:r>
-      <w:r>
-        <w:rPr>
-          <w:rFonts w:ascii="Monaco" w:hAnsi="Monaco"/>
-          <w:color w:val="000000"/>
-        </w:rPr>
-        <w:t xml:space="preserve"> </w:t>
-      </w:r>
-      <w:proofErr w:type="spellStart"/>
-      <w:r>
-        <w:rPr>
-          <w:rFonts w:ascii="Monaco" w:hAnsi="Monaco"/>
-          <w:color w:val="000000"/>
-        </w:rPr>
-        <w:t>HashSet</w:t>
-      </w:r>
-      <w:proofErr w:type="spellEnd"/>
-      <w:r>
-        <w:rPr>
-          <w:rFonts w:ascii="Monaco" w:hAnsi="Monaco"/>
-          <w:color w:val="000000"/>
-        </w:rPr>
-        <w:t>&lt;Circle&gt;();</w:t>
-      </w:r>
-    </w:p>
-    <w:p>
-      <w:pPr>
-        <w:widowControl w:val="0"/>
-        <w:autoSpaceDE w:val="0"/>
-        <w:autoSpaceDN w:val="0"/>
-        <w:adjustRightInd w:val="0"/>
-        <w:spacing w:after="0"/>
-        <w:rPr>
-          <w:rFonts w:ascii="Monaco" w:hAnsi="Monaco"/>
-        </w:rPr>
-      </w:pPr>
-      <w:r>
-        <w:rPr>
-          <w:rFonts w:ascii="Monaco" w:hAnsi="Monaco"/>
-          <w:color w:val="000000"/>
-        </w:rPr>
-        <w:tab/>
-      </w:r>
-      <w:r>
-        <w:rPr>
-          <w:rFonts w:ascii="Monaco" w:hAnsi="Monaco"/>
-          <w:color w:val="000000"/>
-        </w:rPr>
-        <w:tab/>
-        <w:t xml:space="preserve">Circle c1 = </w:t>
-      </w:r>
-      <w:r>
-        <w:rPr>
-          <w:rFonts w:ascii="Monaco" w:hAnsi="Monaco"/>
-          <w:b/>
-          <w:color w:val="7F0055"/>
-        </w:rPr>
-        <w:t>new</w:t>
-      </w:r>
-      <w:r>
-        <w:rPr>
-          <w:rFonts w:ascii="Monaco" w:hAnsi="Monaco"/>
-          <w:color w:val="000000"/>
-        </w:rPr>
-        <w:t xml:space="preserve"> Circle(5);</w:t>
-      </w:r>
-    </w:p>
-    <w:p>
-      <w:pPr>
-        <w:widowControl w:val="0"/>
-        <w:autoSpaceDE w:val="0"/>
-        <w:autoSpaceDN w:val="0"/>
-        <w:adjustRightInd w:val="0"/>
-        <w:spacing w:after="0"/>
-        <w:rPr>
-          <w:rFonts w:ascii="Monaco" w:hAnsi="Monaco"/>
-        </w:rPr>
-      </w:pPr>
-      <w:r>
-        <w:rPr>
-          <w:rFonts w:ascii="Monaco" w:hAnsi="Monaco"/>
-          <w:color w:val="000000"/>
-        </w:rPr>
-        <w:tab/>
-      </w:r>
-      <w:r>
-        <w:rPr>
-          <w:rFonts w:ascii="Monaco" w:hAnsi="Monaco"/>
-          <w:color w:val="000000"/>
-        </w:rPr>
-        <w:tab/>
-        <w:t xml:space="preserve">Circle c2 = </w:t>
-      </w:r>
-      <w:r>
-        <w:rPr>
-          <w:rFonts w:ascii="Monaco" w:hAnsi="Monaco"/>
-          <w:b/>
-          <w:color w:val="7F0055"/>
-        </w:rPr>
-        <w:t>new</w:t>
-      </w:r>
-      <w:r>
-        <w:rPr>
-          <w:rFonts w:ascii="Monaco" w:hAnsi="Monaco"/>
-          <w:color w:val="000000"/>
-        </w:rPr>
-        <w:t xml:space="preserve"> Circle(5);</w:t>
-      </w:r>
-    </w:p>
-    <w:p>
-      <w:pPr>
-        <w:widowControl w:val="0"/>
-        <w:autoSpaceDE w:val="0"/>
-        <w:autoSpaceDN w:val="0"/>
-        <w:adjustRightInd w:val="0"/>
-        <w:spacing w:after="0"/>
-        <w:rPr>
-          <w:rFonts w:ascii="Monaco" w:hAnsi="Monaco"/>
-        </w:rPr>
-      </w:pPr>
-      <w:r>
-        <w:rPr>
-          <w:rFonts w:ascii="Monaco" w:hAnsi="Monaco"/>
-          <w:color w:val="000000"/>
-        </w:rPr>
-        <w:tab/>
-      </w:r>
-      <w:r>
-        <w:rPr>
-          <w:rFonts w:ascii="Monaco" w:hAnsi="Monaco"/>
-          <w:color w:val="000000"/>
-        </w:rPr>
-        <w:tab/>
-      </w:r>
-      <w:proofErr w:type="spellStart"/>
-      <w:r>
-        <w:rPr>
-          <w:rFonts w:ascii="Monaco" w:hAnsi="Monaco"/>
-          <w:color w:val="000000"/>
-        </w:rPr>
-        <w:t>System.out.println</w:t>
-      </w:r>
-      <w:proofErr w:type="spellEnd"/>
-      <w:r>
-        <w:rPr>
-          <w:rFonts w:ascii="Monaco" w:hAnsi="Monaco"/>
-          <w:color w:val="000000"/>
-        </w:rPr>
-        <w:t xml:space="preserve">( c1.equals(c2) ); </w:t>
-      </w:r>
-    </w:p>
-    <w:p>
-      <w:pPr>
-        <w:widowControl w:val="0"/>
-        <w:autoSpaceDE w:val="0"/>
-        <w:autoSpaceDN w:val="0"/>
-        <w:adjustRightInd w:val="0"/>
-        <w:spacing w:after="0"/>
-        <w:rPr>
-          <w:rFonts w:ascii="Monaco" w:hAnsi="Monaco"/>
-        </w:rPr>
-      </w:pPr>
-      <w:r>
-        <w:rPr>
-          <w:rFonts w:ascii="Monaco" w:hAnsi="Monaco"/>
-          <w:color w:val="000000"/>
-        </w:rPr>
-        <w:tab/>
-      </w:r>
-      <w:r>
-        <w:rPr>
-          <w:rFonts w:ascii="Monaco" w:hAnsi="Monaco"/>
-          <w:color w:val="000000"/>
-        </w:rPr>
-        <w:tab/>
-      </w:r>
-    </w:p>
-    <w:p>
-      <w:pPr>
-        <w:widowControl w:val="0"/>
-        <w:autoSpaceDE w:val="0"/>
-        <w:autoSpaceDN w:val="0"/>
-        <w:adjustRightInd w:val="0"/>
-        <w:spacing w:after="0"/>
-        <w:rPr>
-          <w:rFonts w:ascii="Monaco" w:hAnsi="Monaco"/>
-        </w:rPr>
-      </w:pPr>
-      <w:r>
-        <w:rPr>
-          <w:rFonts w:ascii="Monaco" w:hAnsi="Monaco"/>
-          <w:color w:val="000000"/>
-        </w:rPr>
-        <w:tab/>
-      </w:r>
-      <w:r>
-        <w:rPr>
-          <w:rFonts w:ascii="Monaco" w:hAnsi="Monaco"/>
-          <w:color w:val="000000"/>
-        </w:rPr>
-        <w:tab/>
-      </w:r>
-      <w:proofErr w:type="spellStart"/>
-      <w:r>
-        <w:rPr>
-          <w:rFonts w:ascii="Monaco" w:hAnsi="Monaco"/>
-          <w:color w:val="000000"/>
-        </w:rPr>
-        <w:t>set.add</w:t>
-      </w:r>
-      <w:proofErr w:type="spellEnd"/>
-      <w:r>
-        <w:rPr>
-          <w:rFonts w:ascii="Monaco" w:hAnsi="Monaco"/>
-          <w:color w:val="000000"/>
-        </w:rPr>
-        <w:t xml:space="preserve">(c1);  </w:t>
-      </w:r>
-      <w:proofErr w:type="spellStart"/>
-      <w:r>
-        <w:rPr>
-          <w:rFonts w:ascii="Monaco" w:hAnsi="Monaco"/>
-          <w:color w:val="000000"/>
-        </w:rPr>
-        <w:t>set.add</w:t>
-      </w:r>
-      <w:proofErr w:type="spellEnd"/>
-      <w:r>
-        <w:rPr>
-          <w:rFonts w:ascii="Monaco" w:hAnsi="Monaco"/>
-          <w:color w:val="000000"/>
-        </w:rPr>
-        <w:t>(c2);</w:t>
-      </w:r>
-    </w:p>
-    <w:p>
-      <w:pPr>
-        <w:widowControl w:val="0"/>
-        <w:autoSpaceDE w:val="0"/>
-        <w:autoSpaceDN w:val="0"/>
-        <w:adjustRightInd w:val="0"/>
-        <w:spacing w:after="0"/>
-        <w:rPr>
-          <w:rFonts w:ascii="Monaco" w:hAnsi="Monaco"/>
-        </w:rPr>
-      </w:pPr>
-      <w:r>
-        <w:rPr>
-          <w:rFonts w:ascii="Monaco" w:hAnsi="Monaco"/>
-          <w:color w:val="000000"/>
-        </w:rPr>
-        <w:tab/>
-      </w:r>
-      <w:r>
-        <w:rPr>
-          <w:rFonts w:ascii="Monaco" w:hAnsi="Monaco"/>
-          <w:color w:val="000000"/>
-        </w:rPr>
-        <w:tab/>
-      </w:r>
-    </w:p>
-    <w:p>
-      <w:pPr>
-        <w:widowControl w:val="0"/>
-        <w:autoSpaceDE w:val="0"/>
-        <w:autoSpaceDN w:val="0"/>
-        <w:adjustRightInd w:val="0"/>
-        <w:spacing w:after="0"/>
-        <w:rPr>
-          <w:rFonts w:ascii="Monaco" w:hAnsi="Monaco"/>
-        </w:rPr>
-      </w:pPr>
-      <w:r>
-        <w:rPr>
-          <w:rFonts w:ascii="Monaco" w:hAnsi="Monaco"/>
-          <w:color w:val="000000"/>
-        </w:rPr>
-        <w:tab/>
-      </w:r>
-      <w:r>
-        <w:rPr>
-          <w:rFonts w:ascii="Monaco" w:hAnsi="Monaco"/>
-          <w:color w:val="000000"/>
-        </w:rPr>
-        <w:tab/>
-      </w:r>
-      <w:proofErr w:type="spellStart"/>
-      <w:r>
-        <w:rPr>
-          <w:rFonts w:ascii="Monaco" w:hAnsi="Monaco"/>
-          <w:color w:val="000000"/>
-        </w:rPr>
-        <w:t>System.out.println</w:t>
-      </w:r>
-      <w:proofErr w:type="spellEnd"/>
-      <w:r>
-        <w:rPr>
-          <w:rFonts w:ascii="Monaco" w:hAnsi="Monaco"/>
-          <w:color w:val="000000"/>
-        </w:rPr>
-        <w:t>(</w:t>
-      </w:r>
-      <w:proofErr w:type="spellStart"/>
-      <w:r>
-        <w:rPr>
-          <w:rFonts w:ascii="Monaco" w:hAnsi="Monaco"/>
-          <w:color w:val="000000"/>
-        </w:rPr>
-        <w:t>set.size</w:t>
-      </w:r>
-      <w:proofErr w:type="spellEnd"/>
-      <w:r>
-        <w:rPr>
-          <w:rFonts w:ascii="Monaco" w:hAnsi="Monaco"/>
-          <w:color w:val="000000"/>
-        </w:rPr>
-        <w:t xml:space="preserve">()); </w:t>
-      </w:r>
-      <w:r>
-        <w:rPr>
-          <w:rFonts w:ascii="Monaco" w:hAnsi="Monaco"/>
-          <w:color w:val="000000"/>
-        </w:rPr>
-        <w:tab/>
-      </w:r>
-    </w:p>
-    <w:p>
-      <w:pPr>
-        <w:widowControl w:val="0"/>
-        <w:autoSpaceDE w:val="0"/>
-        <w:autoSpaceDN w:val="0"/>
-        <w:adjustRightInd w:val="0"/>
-        <w:spacing w:after="0"/>
-        <w:rPr>
-          <w:rFonts w:ascii="Monaco" w:hAnsi="Monaco"/>
-        </w:rPr>
-      </w:pPr>
-      <w:r>
-        <w:rPr>
-          <w:rFonts w:ascii="Monaco" w:hAnsi="Monaco"/>
-          <w:color w:val="000000"/>
-        </w:rPr>
-        <w:tab/>
-        <w:t>}</w:t>
-      </w:r>
-    </w:p>
-    <w:p>
-      <w:pPr>
-        <w:widowControl w:val="0"/>
-        <w:autoSpaceDE w:val="0"/>
-        <w:autoSpaceDN w:val="0"/>
-        <w:adjustRightInd w:val="0"/>
-        <w:spacing w:after="0"/>
-        <w:rPr>
-          <w:rFonts w:ascii="Monaco" w:hAnsi="Monaco"/>
-        </w:rPr>
-      </w:pPr>
-      <w:r>
-        <w:rPr>
-          <w:rFonts w:ascii="Monaco" w:hAnsi="Monaco"/>
-          <w:color w:val="000000"/>
-        </w:rPr>
-        <w:t>}</w:t>
-      </w:r>
-    </w:p>
-    <w:p>
-      <w:r>
-        <w:t xml:space="preserve">(13) </w:t>
-      </w:r>
-      <w:r>
-        <w:t xml:space="preserve">A Set is not allowed to have two equal elements.   The above code, however, </w:t>
-      </w:r>
-      <w:r>
-        <w:t xml:space="preserve">prints out </w:t>
-      </w:r>
-    </w:p>
-    <w:p>
-      <w:pPr>
-        <w:widowControl w:val="0"/>
-        <w:autoSpaceDE w:val="0"/>
-        <w:autoSpaceDN w:val="0"/>
-        <w:adjustRightInd w:val="0"/>
-        <w:spacing w:after="0"/>
-        <w:rPr>
-          <w:rFonts w:ascii="Monaco" w:hAnsi="Monaco"/>
-        </w:rPr>
-      </w:pPr>
-      <w:r>
-        <w:rPr>
-          <w:rFonts w:ascii="Monaco" w:hAnsi="Monaco"/>
-          <w:color w:val="000000"/>
-        </w:rPr>
-        <w:t>true</w:t>
-      </w:r>
-    </w:p>
-    <w:p>
-      <w:pPr>
-        <w:spacing w:after="0"/>
-        <w:rPr>
-          <w:rFonts w:ascii="Monaco" w:hAnsi="Monaco"/>
-          <w:color w:val="000000"/>
-        </w:rPr>
-      </w:pPr>
-      <w:r>
-        <w:rPr>
-          <w:rFonts w:ascii="Monaco" w:hAnsi="Monaco"/>
-          <w:color w:val="000000"/>
-        </w:rPr>
-        <w:t>2</w:t>
-      </w:r>
-    </w:p>
-    <w:p>
-      <w:pPr>
-        <w:rPr>
-          <w:color w:val="000000"/>
-        </w:rPr>
-      </w:pPr>
-      <w:r>
-        <w:rPr>
-          <w:color w:val="000000"/>
-        </w:rPr>
-        <w:t xml:space="preserve">Why?  Fix the code so that the </w:t>
-      </w:r>
-      <w:proofErr w:type="spellStart"/>
-      <w:r>
-        <w:rPr>
-          <w:color w:val="000000"/>
-        </w:rPr>
-        <w:t>HashSet</w:t>
-      </w:r>
-      <w:proofErr w:type="spellEnd"/>
-      <w:r>
-        <w:rPr>
-          <w:color w:val="000000"/>
-        </w:rPr>
-        <w:t xml:space="preserve"> works properly.</w:t>
-      </w:r>
-    </w:p>
-    <w:p>
-      <w:pPr>
-        <w:rPr>
-          <w:color w:val="000000"/>
-        </w:rPr>
-      </w:pPr>
-    </w:p>
-    <w:p>
-      <w:pPr>
-        <w:rPr>
-          <w:rFonts w:ascii="Monaco" w:hAnsi="Monaco"/>
-          <w:color w:val="000000"/>
-        </w:rPr>
-      </w:pPr>
-    </w:p>
-    <w:p>
-      <w:pPr>
-        <w:rPr>
-          <w:rFonts w:cs="Courier New"/>
-          <w:color w:val="000000"/>
-          <w:szCs w:val="20"/>
-        </w:rPr>
-      </w:pPr>
+        <w:spacing w:after="0"/>
+        <w:rPr>
+          <w:rFonts w:ascii="Monaco" w:hAnsi="Monaco"/>
+          <w:color w:val="000000"/>
+        </w:rPr>
+      </w:pPr>
+    </w:p>
+    <w:p>
+      <w:pPr>
+        <w:rPr>
+          <w:color w:val="000000"/>
+        </w:rPr>
+      </w:pPr>
+      <w:r>
+        <w:rPr>
+          <w:color w:val="000000"/>
+        </w:rPr>
+        <w:t>It prints out 0.09999999999999998 not 0.10?  Why?  Write two different versions of the program that make the same calculation but print out the correct answer.</w:t>
+      </w:r>
     </w:p>
     <w:p>
       <w:pPr>
@@ -5647,28 +4857,28 @@
       </w:pPr>
     </w:p>
     <w:p>
-      <w:r>
-        <w:br w:type="page"/>
-      </w:r>
-    </w:p>
-    <w:p/>
-    <w:p>
-      <w:pPr>
-        <w:rPr>
-          <w:color w:val="000000"/>
-        </w:rPr>
-      </w:pPr>
-      <w:r>
-        <w:rPr>
-          <w:color w:val="000000"/>
-        </w:rPr>
-        <w:t xml:space="preserve">(14) </w:t>
-      </w:r>
-      <w:r>
-        <w:rPr>
-          <w:color w:val="000000"/>
-        </w:rPr>
-        <w:t>Here is a program to print out one dollar minus 9 dimes</w:t>
+      <w:pPr>
+        <w:rPr>
+          <w:rFonts w:cs="Courier New"/>
+          <w:color w:val="000000"/>
+          <w:szCs w:val="20"/>
+        </w:rPr>
+      </w:pPr>
+      <w:r>
+        <w:rPr>
+          <w:rFonts w:cs="Courier New"/>
+          <w:color w:val="000000"/>
+          <w:szCs w:val="20"/>
+        </w:rPr>
+        <w:t xml:space="preserve">(15) </w:t>
+      </w:r>
+      <w:r>
+        <w:rPr>
+          <w:rFonts w:cs="Courier New"/>
+          <w:color w:val="000000"/>
+          <w:szCs w:val="20"/>
+        </w:rPr>
+        <w:t>Implement this method:</w:t>
       </w:r>
     </w:p>
     <w:p>
@@ -5677,9 +4887,60 @@
         <w:autoSpaceDE w:val="0"/>
         <w:autoSpaceDN w:val="0"/>
         <w:adjustRightInd w:val="0"/>
-        <w:spacing w:after="0"/>
-        <w:rPr>
-          <w:rFonts w:ascii="Monaco" w:hAnsi="Monaco"/>
+        <w:rPr>
+          <w:rFonts w:ascii="Monaco" w:hAnsi="Monaco"/>
+        </w:rPr>
+      </w:pPr>
+      <w:r>
+        <w:rPr>
+          <w:rFonts w:ascii="Monaco" w:hAnsi="Monaco"/>
+          <w:color w:val="3F7F5F"/>
+        </w:rPr>
+        <w:t xml:space="preserve">/*Returns a List containing all the Integers in </w:t>
+      </w:r>
+      <w:proofErr w:type="spellStart"/>
+      <w:r>
+        <w:rPr>
+          <w:rFonts w:ascii="Monaco" w:hAnsi="Monaco"/>
+          <w:color w:val="3F7F5F"/>
+        </w:rPr>
+        <w:t>inList</w:t>
+      </w:r>
+      <w:proofErr w:type="spellEnd"/>
+      <w:r>
+        <w:rPr>
+          <w:rFonts w:ascii="Monaco" w:hAnsi="Monaco"/>
+          <w:color w:val="3F7F5F"/>
+        </w:rPr>
+        <w:t xml:space="preserve"> that are even.  The order of Integers in the return List is the same as in </w:t>
+      </w:r>
+      <w:proofErr w:type="spellStart"/>
+      <w:r>
+        <w:rPr>
+          <w:rFonts w:ascii="Monaco" w:hAnsi="Monaco"/>
+          <w:color w:val="3F7F5F"/>
+        </w:rPr>
+        <w:t>inList</w:t>
+      </w:r>
+      <w:proofErr w:type="spellEnd"/>
+      <w:r>
+        <w:rPr>
+          <w:rFonts w:ascii="Monaco" w:hAnsi="Monaco"/>
+          <w:color w:val="3F7F5F"/>
+        </w:rPr>
+        <w:t>*/</w:t>
+      </w:r>
+    </w:p>
+    <w:p>
+      <w:pPr>
+        <w:widowControl w:val="0"/>
+        <w:autoSpaceDE w:val="0"/>
+        <w:autoSpaceDN w:val="0"/>
+        <w:adjustRightInd w:val="0"/>
+        <w:spacing w:after="0"/>
+        <w:rPr>
+          <w:rFonts w:ascii="Monaco" w:hAnsi="Monaco"/>
+          <w:color w:val="000000"/>
         </w:rPr>
       </w:pPr>
       <w:r>
@@ -5710,35 +4971,43 @@
           <w:rFonts w:ascii="Monaco" w:hAnsi="Monaco"/>
           <w:color w:val="000000"/>
         </w:rPr>
+        <w:t xml:space="preserve"> List&lt;Integer&gt; </w:t>
+      </w:r>
+      <w:proofErr w:type="spellStart"/>
+      <w:r>
+        <w:rPr>
+          <w:rFonts w:ascii="Monaco" w:hAnsi="Monaco"/>
+          <w:color w:val="000000"/>
+        </w:rPr>
+        <w:t>getEvenNumbers</w:t>
+      </w:r>
+      <w:proofErr w:type="spellEnd"/>
+      <w:r>
+        <w:rPr>
+          <w:rFonts w:ascii="Monaco" w:hAnsi="Monaco"/>
+          <w:color w:val="000000"/>
+        </w:rPr>
+        <w:t xml:space="preserve">( List&lt;Integer&gt; </w:t>
+      </w:r>
+      <w:proofErr w:type="spellStart"/>
+      <w:r>
+        <w:rPr>
+          <w:rFonts w:ascii="Monaco" w:hAnsi="Monaco"/>
+          <w:color w:val="000000"/>
+        </w:rPr>
+        <w:t>inList</w:t>
+      </w:r>
+      <w:proofErr w:type="spellEnd"/>
+      <w:r>
+        <w:rPr>
+          <w:rFonts w:ascii="Monaco" w:hAnsi="Monaco"/>
+          <w:color w:val="000000"/>
+        </w:rPr>
         <w:t xml:space="preserve"> </w:t>
       </w:r>
       <w:r>
         <w:rPr>
           <w:rFonts w:ascii="Monaco" w:hAnsi="Monaco"/>
-          <w:b/>
-          <w:color w:val="7F0055"/>
-        </w:rPr>
-        <w:t>void</w:t>
-      </w:r>
-      <w:r>
-        <w:rPr>
-          <w:rFonts w:ascii="Monaco" w:hAnsi="Monaco"/>
-          <w:color w:val="000000"/>
-        </w:rPr>
-        <w:t xml:space="preserve"> main(String[] </w:t>
-      </w:r>
-      <w:proofErr w:type="spellStart"/>
-      <w:r>
-        <w:rPr>
-          <w:rFonts w:ascii="Monaco" w:hAnsi="Monaco"/>
-          <w:color w:val="000000"/>
-        </w:rPr>
-        <w:t>args</w:t>
-      </w:r>
-      <w:proofErr w:type="spellEnd"/>
-      <w:r>
-        <w:rPr>
-          <w:rFonts w:ascii="Monaco" w:hAnsi="Monaco"/>
           <w:color w:val="000000"/>
         </w:rPr>
         <w:t>)</w:t>
@@ -5760,324 +5029,65 @@
           <w:rFonts w:ascii="Monaco" w:hAnsi="Monaco"/>
           <w:color w:val="000000"/>
         </w:rPr>
-        <w:tab/>
         <w:t>{</w:t>
       </w:r>
-    </w:p>
-    <w:p>
-      <w:pPr>
-        <w:widowControl w:val="0"/>
-        <w:autoSpaceDE w:val="0"/>
-        <w:autoSpaceDN w:val="0"/>
-        <w:adjustRightInd w:val="0"/>
-        <w:spacing w:after="0"/>
-        <w:rPr>
-          <w:rFonts w:ascii="Monaco" w:hAnsi="Monaco"/>
-        </w:rPr>
-      </w:pPr>
-      <w:r>
-        <w:rPr>
-          <w:rFonts w:ascii="Monaco" w:hAnsi="Monaco"/>
-          <w:color w:val="000000"/>
-        </w:rPr>
-        <w:tab/>
-      </w:r>
-      <w:r>
-        <w:rPr>
-          <w:rFonts w:ascii="Monaco" w:hAnsi="Monaco"/>
-          <w:color w:val="000000"/>
-        </w:rPr>
-        <w:tab/>
-      </w:r>
-    </w:p>
-    <w:p>
-      <w:pPr>
-        <w:widowControl w:val="0"/>
-        <w:autoSpaceDE w:val="0"/>
-        <w:autoSpaceDN w:val="0"/>
-        <w:adjustRightInd w:val="0"/>
-        <w:spacing w:after="0"/>
-        <w:rPr>
-          <w:rFonts w:ascii="Monaco" w:hAnsi="Monaco"/>
-        </w:rPr>
-      </w:pPr>
-      <w:r>
-        <w:rPr>
-          <w:rFonts w:ascii="Monaco" w:hAnsi="Monaco"/>
-          <w:color w:val="000000"/>
-        </w:rPr>
-        <w:tab/>
-      </w:r>
-      <w:r>
-        <w:rPr>
-          <w:rFonts w:ascii="Monaco" w:hAnsi="Monaco"/>
-          <w:color w:val="000000"/>
-        </w:rPr>
-        <w:tab/>
-      </w:r>
-      <w:proofErr w:type="spellStart"/>
-      <w:r>
-        <w:rPr>
-          <w:rFonts w:ascii="Monaco" w:hAnsi="Monaco"/>
-          <w:color w:val="000000"/>
-        </w:rPr>
-        <w:t>System.out.println</w:t>
-      </w:r>
-      <w:proofErr w:type="spellEnd"/>
-      <w:r>
-        <w:rPr>
-          <w:rFonts w:ascii="Monaco" w:hAnsi="Monaco"/>
-          <w:color w:val="000000"/>
-        </w:rPr>
-        <w:t>( 1.00 - 9 * .10);</w:t>
-      </w:r>
-    </w:p>
-    <w:p>
-      <w:pPr>
-        <w:spacing w:after="0"/>
-        <w:rPr>
-          <w:rFonts w:ascii="Monaco" w:hAnsi="Monaco"/>
-          <w:color w:val="000000"/>
-        </w:rPr>
-      </w:pPr>
-      <w:r>
-        <w:rPr>
-          <w:rFonts w:ascii="Monaco" w:hAnsi="Monaco"/>
-          <w:color w:val="000000"/>
-        </w:rPr>
-        <w:tab/>
-        <w:t>}</w:t>
-      </w:r>
-    </w:p>
-    <w:p>
-      <w:pPr>
-        <w:spacing w:after="0"/>
-        <w:rPr>
-          <w:rFonts w:ascii="Monaco" w:hAnsi="Monaco"/>
-          <w:color w:val="000000"/>
-        </w:rPr>
-      </w:pPr>
-    </w:p>
-    <w:p>
-      <w:pPr>
-        <w:rPr>
-          <w:color w:val="000000"/>
-        </w:rPr>
-      </w:pPr>
-      <w:r>
-        <w:rPr>
-          <w:color w:val="000000"/>
-        </w:rPr>
-        <w:t>It prints out 0.09999999999999998 not 0.10?  Why?  Write two different versions of the program that make the same calculation but print out the correct answer.</w:t>
-      </w:r>
-    </w:p>
-    <w:p>
-      <w:pPr>
-        <w:rPr>
-          <w:color w:val="000000"/>
-        </w:rPr>
-      </w:pPr>
+      <w:r>
+        <w:rPr>
+          <w:rFonts w:ascii="Monaco" w:hAnsi="Monaco"/>
+          <w:color w:val="000000"/>
+        </w:rPr>
+        <w:tab/>
+      </w:r>
+      <w:r>
+        <w:rPr>
+          <w:rFonts w:ascii="Monaco" w:hAnsi="Monaco"/>
+          <w:color w:val="000000"/>
+        </w:rPr>
+        <w:tab/>
+      </w:r>
     </w:p>
     <w:p>
       <w:pPr>
         <w:pBdr>
           <w:bottom w:val="single" w:sz="6" w:space="1" w:color="auto"/>
         </w:pBdr>
-        <w:rPr>
-          <w:rFonts w:cs="Courier New"/>
-          <w:color w:val="000000"/>
-          <w:szCs w:val="20"/>
-        </w:rPr>
-      </w:pPr>
-    </w:p>
-    <w:p>
-      <w:pPr>
-        <w:rPr>
-          <w:rFonts w:cs="Courier New"/>
-          <w:color w:val="000000"/>
-          <w:szCs w:val="20"/>
-        </w:rPr>
-      </w:pPr>
-      <w:r>
-        <w:rPr>
-          <w:rFonts w:cs="Courier New"/>
-          <w:color w:val="000000"/>
-          <w:szCs w:val="20"/>
-        </w:rPr>
-        <w:t xml:space="preserve">(15) </w:t>
-      </w:r>
-      <w:r>
-        <w:rPr>
-          <w:rFonts w:cs="Courier New"/>
-          <w:color w:val="000000"/>
-          <w:szCs w:val="20"/>
-        </w:rPr>
-        <w:t>Implement this method:</w:t>
-      </w:r>
-    </w:p>
-    <w:p>
-      <w:pPr>
-        <w:widowControl w:val="0"/>
-        <w:autoSpaceDE w:val="0"/>
-        <w:autoSpaceDN w:val="0"/>
-        <w:adjustRightInd w:val="0"/>
-        <w:rPr>
-          <w:rFonts w:ascii="Monaco" w:hAnsi="Monaco"/>
-        </w:rPr>
-      </w:pPr>
-      <w:r>
-        <w:rPr>
-          <w:rFonts w:ascii="Monaco" w:hAnsi="Monaco"/>
-          <w:color w:val="3F7F5F"/>
-        </w:rPr>
-        <w:t xml:space="preserve">/*Returns a List containing all the Integers in </w:t>
-      </w:r>
-      <w:proofErr w:type="spellStart"/>
-      <w:r>
-        <w:rPr>
-          <w:rFonts w:ascii="Monaco" w:hAnsi="Monaco"/>
-          <w:color w:val="3F7F5F"/>
-        </w:rPr>
-        <w:t>inList</w:t>
-      </w:r>
-      <w:proofErr w:type="spellEnd"/>
-      <w:r>
-        <w:rPr>
-          <w:rFonts w:ascii="Monaco" w:hAnsi="Monaco"/>
-          <w:color w:val="3F7F5F"/>
-        </w:rPr>
-        <w:t xml:space="preserve"> that are even.  The order of Integers in the return List is the same as in </w:t>
-      </w:r>
-      <w:proofErr w:type="spellStart"/>
-      <w:r>
-        <w:rPr>
-          <w:rFonts w:ascii="Monaco" w:hAnsi="Monaco"/>
-          <w:color w:val="3F7F5F"/>
-        </w:rPr>
-        <w:t>inList</w:t>
-      </w:r>
-      <w:proofErr w:type="spellEnd"/>
-      <w:r>
-        <w:rPr>
-          <w:rFonts w:ascii="Monaco" w:hAnsi="Monaco"/>
-          <w:color w:val="3F7F5F"/>
-        </w:rPr>
-        <w:t>*/</w:t>
-      </w:r>
-    </w:p>
-    <w:p>
-      <w:pPr>
-        <w:widowControl w:val="0"/>
-        <w:autoSpaceDE w:val="0"/>
-        <w:autoSpaceDN w:val="0"/>
-        <w:adjustRightInd w:val="0"/>
-        <w:spacing w:after="0"/>
-        <w:rPr>
-          <w:rFonts w:ascii="Monaco" w:hAnsi="Monaco"/>
-          <w:color w:val="000000"/>
-        </w:rPr>
-      </w:pPr>
-      <w:r>
-        <w:rPr>
-          <w:rFonts w:ascii="Monaco" w:hAnsi="Monaco"/>
-          <w:b/>
-          <w:color w:val="7F0055"/>
-        </w:rPr>
-        <w:t>public</w:t>
-      </w:r>
-      <w:r>
-        <w:rPr>
-          <w:rFonts w:ascii="Monaco" w:hAnsi="Monaco"/>
-          <w:color w:val="000000"/>
-        </w:rPr>
-        <w:t xml:space="preserve"> </w:t>
-      </w:r>
-      <w:r>
-        <w:rPr>
-          <w:rFonts w:ascii="Monaco" w:hAnsi="Monaco"/>
-          <w:b/>
-          <w:color w:val="7F0055"/>
-        </w:rPr>
-        <w:t>static</w:t>
-      </w:r>
-      <w:r>
-        <w:rPr>
-          <w:rFonts w:ascii="Monaco" w:hAnsi="Monaco"/>
-          <w:color w:val="000000"/>
-        </w:rPr>
-        <w:t xml:space="preserve"> List&lt;Integer&gt; </w:t>
-      </w:r>
-      <w:proofErr w:type="spellStart"/>
-      <w:r>
-        <w:rPr>
-          <w:rFonts w:ascii="Monaco" w:hAnsi="Monaco"/>
-          <w:color w:val="000000"/>
-        </w:rPr>
-        <w:t>getEvenNumbers</w:t>
-      </w:r>
-      <w:proofErr w:type="spellEnd"/>
-      <w:r>
-        <w:rPr>
-          <w:rFonts w:ascii="Monaco" w:hAnsi="Monaco"/>
-          <w:color w:val="000000"/>
-        </w:rPr>
-        <w:t xml:space="preserve">( List&lt;Integer&gt; </w:t>
-      </w:r>
-      <w:proofErr w:type="spellStart"/>
-      <w:r>
-        <w:rPr>
-          <w:rFonts w:ascii="Monaco" w:hAnsi="Monaco"/>
-          <w:color w:val="000000"/>
-        </w:rPr>
-        <w:t>inList</w:t>
-      </w:r>
-      <w:proofErr w:type="spellEnd"/>
-      <w:r>
-        <w:rPr>
-          <w:rFonts w:ascii="Monaco" w:hAnsi="Monaco"/>
-          <w:color w:val="000000"/>
-        </w:rPr>
-        <w:t xml:space="preserve"> </w:t>
-      </w:r>
-      <w:r>
-        <w:rPr>
-          <w:rFonts w:ascii="Monaco" w:hAnsi="Monaco"/>
-          <w:color w:val="000000"/>
-        </w:rPr>
-        <w:t>)</w:t>
-      </w:r>
-    </w:p>
-    <w:p>
-      <w:pPr>
-        <w:widowControl w:val="0"/>
-        <w:autoSpaceDE w:val="0"/>
-        <w:autoSpaceDN w:val="0"/>
-        <w:adjustRightInd w:val="0"/>
-        <w:spacing w:after="0"/>
-        <w:rPr>
-          <w:rFonts w:ascii="Monaco" w:hAnsi="Monaco"/>
-        </w:rPr>
-      </w:pPr>
-      <w:r>
-        <w:rPr>
-          <w:rFonts w:ascii="Monaco" w:hAnsi="Monaco"/>
-          <w:color w:val="000000"/>
-        </w:rPr>
-        <w:t>{</w:t>
-      </w:r>
-      <w:r>
-        <w:rPr>
-          <w:rFonts w:ascii="Monaco" w:hAnsi="Monaco"/>
-          <w:color w:val="000000"/>
-        </w:rPr>
-        <w:tab/>
-      </w:r>
-      <w:r>
-        <w:rPr>
-          <w:rFonts w:ascii="Monaco" w:hAnsi="Monaco"/>
-          <w:color w:val="000000"/>
-        </w:rPr>
-        <w:tab/>
+        <w:spacing w:after="0"/>
+        <w:rPr>
+          <w:color w:val="000000"/>
+        </w:rPr>
+      </w:pPr>
+      <w:r>
+        <w:rPr>
+          <w:rFonts w:ascii="Monaco" w:hAnsi="Monaco"/>
+          <w:color w:val="000000"/>
+        </w:rPr>
+        <w:t>}</w:t>
+      </w:r>
+    </w:p>
+    <w:p>
+      <w:pPr>
+        <w:rPr>
+          <w:color w:val="000000"/>
+        </w:rPr>
+      </w:pPr>
+      <w:r>
+        <w:rPr>
+          <w:rFonts w:ascii="Monaco" w:hAnsi="Monaco"/>
+          <w:color w:val="000000"/>
+        </w:rPr>
+        <w:t xml:space="preserve">(16) </w:t>
+      </w:r>
+      <w:r>
+        <w:rPr>
+          <w:color w:val="000000"/>
+        </w:rPr>
+        <w:t xml:space="preserve">How is a private method different from a protected method, a public method or a </w:t>
+      </w:r>
+      <w:r>
+        <w:rPr>
+          <w:color w:val="000000"/>
+        </w:rPr>
+        <w:t>method with default visibility?</w:t>
       </w:r>
     </w:p>
     <w:p>
@@ -6085,43 +5095,92 @@
         <w:pBdr>
           <w:bottom w:val="single" w:sz="6" w:space="1" w:color="auto"/>
         </w:pBdr>
-        <w:spacing w:after="0"/>
-        <w:rPr>
-          <w:color w:val="000000"/>
-        </w:rPr>
-      </w:pPr>
-      <w:r>
-        <w:rPr>
-          <w:rFonts w:ascii="Monaco" w:hAnsi="Monaco"/>
-          <w:color w:val="000000"/>
-        </w:rPr>
-        <w:t>}</w:t>
-      </w:r>
-    </w:p>
-    <w:p>
-      <w:pPr>
-        <w:rPr>
-          <w:color w:val="000000"/>
-        </w:rPr>
-      </w:pPr>
-      <w:r>
-        <w:rPr>
-          <w:rFonts w:ascii="Monaco" w:hAnsi="Monaco"/>
-          <w:color w:val="000000"/>
-        </w:rPr>
-        <w:t xml:space="preserve">(16) </w:t>
-      </w:r>
-      <w:r>
-        <w:rPr>
-          <w:color w:val="000000"/>
-        </w:rPr>
-        <w:t xml:space="preserve">How is a private method different from a protected method, a public method or a </w:t>
-      </w:r>
-      <w:r>
-        <w:rPr>
-          <w:color w:val="000000"/>
-        </w:rPr>
-        <w:t>method with default visibility?</w:t>
+        <w:rPr>
+          <w:rFonts w:cs="Courier New"/>
+          <w:color w:val="000000"/>
+          <w:szCs w:val="20"/>
+        </w:rPr>
+      </w:pPr>
+    </w:p>
+    <w:p>
+      <w:pPr>
+        <w:rPr>
+          <w:color w:val="000000"/>
+        </w:rPr>
+      </w:pPr>
+      <w:r>
+        <w:rPr>
+          <w:color w:val="000000"/>
+        </w:rPr>
+        <w:t xml:space="preserve">(17) </w:t>
+      </w:r>
+      <w:r>
+        <w:rPr>
+          <w:color w:val="000000"/>
+        </w:rPr>
+        <w:t xml:space="preserve">What is the difference between </w:t>
+      </w:r>
+      <w:proofErr w:type="spellStart"/>
+      <w:r>
+        <w:rPr>
+          <w:color w:val="000000"/>
+        </w:rPr>
+        <w:t>ArrayList</w:t>
+      </w:r>
+      <w:proofErr w:type="spellEnd"/>
+      <w:r>
+        <w:rPr>
+          <w:color w:val="000000"/>
+        </w:rPr>
+        <w:t xml:space="preserve"> and </w:t>
+      </w:r>
+      <w:proofErr w:type="spellStart"/>
+      <w:r>
+        <w:rPr>
+          <w:color w:val="000000"/>
+        </w:rPr>
+        <w:t>LinkedList</w:t>
+      </w:r>
+      <w:proofErr w:type="spellEnd"/>
+      <w:r>
+        <w:rPr>
+          <w:color w:val="000000"/>
+        </w:rPr>
+        <w:t>?  What is the performance time of basic operation</w:t>
+      </w:r>
+      <w:r>
+        <w:rPr>
+          <w:color w:val="000000"/>
+        </w:rPr>
+        <w:t xml:space="preserve">s for </w:t>
+      </w:r>
+      <w:proofErr w:type="spellStart"/>
+      <w:r>
+        <w:rPr>
+          <w:color w:val="000000"/>
+        </w:rPr>
+        <w:t>ArrayList</w:t>
+      </w:r>
+      <w:proofErr w:type="spellEnd"/>
+      <w:r>
+        <w:rPr>
+          <w:color w:val="000000"/>
+        </w:rPr>
+        <w:t xml:space="preserve"> and </w:t>
+      </w:r>
+      <w:proofErr w:type="spellStart"/>
+      <w:r>
+        <w:rPr>
+          <w:color w:val="000000"/>
+        </w:rPr>
+        <w:t>LinkedList</w:t>
+      </w:r>
+      <w:proofErr w:type="spellEnd"/>
+      <w:r>
+        <w:rPr>
+          <w:color w:val="000000"/>
+        </w:rPr>
+        <w:t>?</w:t>
       </w:r>
     </w:p>
     <w:p>
@@ -6146,99 +5205,20 @@
         <w:rPr>
           <w:color w:val="000000"/>
         </w:rPr>
-        <w:t xml:space="preserve">(17) </w:t>
-      </w:r>
-      <w:r>
-        <w:rPr>
-          <w:color w:val="000000"/>
-        </w:rPr>
-        <w:t xml:space="preserve">What is the difference between </w:t>
-      </w:r>
-      <w:proofErr w:type="spellStart"/>
-      <w:r>
-        <w:rPr>
-          <w:color w:val="000000"/>
-        </w:rPr>
-        <w:t>ArrayList</w:t>
-      </w:r>
-      <w:proofErr w:type="spellEnd"/>
-      <w:r>
-        <w:rPr>
-          <w:color w:val="000000"/>
-        </w:rPr>
-        <w:t xml:space="preserve"> and </w:t>
-      </w:r>
-      <w:proofErr w:type="spellStart"/>
-      <w:r>
-        <w:rPr>
-          <w:color w:val="000000"/>
-        </w:rPr>
-        <w:t>LinkedList</w:t>
-      </w:r>
-      <w:proofErr w:type="spellEnd"/>
-      <w:r>
-        <w:rPr>
-          <w:color w:val="000000"/>
-        </w:rPr>
-        <w:t>?  What is the performance time of basic operation</w:t>
-      </w:r>
-      <w:r>
-        <w:rPr>
-          <w:color w:val="000000"/>
-        </w:rPr>
-        <w:t xml:space="preserve">s for </w:t>
-      </w:r>
-      <w:proofErr w:type="spellStart"/>
-      <w:r>
-        <w:rPr>
-          <w:color w:val="000000"/>
-        </w:rPr>
-        <w:t>ArrayList</w:t>
-      </w:r>
-      <w:proofErr w:type="spellEnd"/>
-      <w:r>
-        <w:rPr>
-          <w:color w:val="000000"/>
-        </w:rPr>
-        <w:t xml:space="preserve"> and </w:t>
-      </w:r>
-      <w:proofErr w:type="spellStart"/>
-      <w:r>
-        <w:rPr>
-          <w:color w:val="000000"/>
-        </w:rPr>
-        <w:t>LinkedList</w:t>
-      </w:r>
-      <w:proofErr w:type="spellEnd"/>
-      <w:r>
-        <w:rPr>
-          <w:color w:val="000000"/>
-        </w:rPr>
-        <w:t>?</w:t>
-      </w:r>
-    </w:p>
-    <w:p>
-      <w:pPr>
-        <w:pBdr>
-          <w:bottom w:val="single" w:sz="6" w:space="1" w:color="auto"/>
-        </w:pBdr>
-        <w:rPr>
-          <w:rFonts w:cs="Courier New"/>
-          <w:color w:val="000000"/>
-          <w:szCs w:val="20"/>
-        </w:rPr>
-      </w:pPr>
-    </w:p>
-    <w:p>
-      <w:pPr>
-        <w:rPr>
-          <w:color w:val="000000"/>
-        </w:rPr>
-      </w:pPr>
-      <w:r>
-        <w:rPr>
-          <w:color w:val="000000"/>
-        </w:rPr>
+        <w:br w:type="page"/>
+      </w:r>
+    </w:p>
+    <w:p>
+      <w:pPr>
+        <w:rPr>
+          <w:color w:val="000000"/>
+        </w:rPr>
+      </w:pPr>
+      <w:r>
+        <w:rPr>
+          <w:color w:val="000000"/>
+        </w:rPr>
+        <w:lastRenderedPageBreak/>
         <w:t xml:space="preserve">(18) </w:t>
       </w:r>
       <w:r>
@@ -6250,22 +5230,12 @@
     </w:p>
     <w:p>
       <w:pPr>
-        <w:widowControl w:val="0"/>
-        <w:autoSpaceDE w:val="0"/>
-        <w:autoSpaceDN w:val="0"/>
-        <w:adjustRightInd w:val="0"/>
-        <w:spacing w:after="0"/>
-        <w:rPr>
-          <w:rFonts w:ascii="Monaco" w:hAnsi="Monaco"/>
-        </w:rPr>
-      </w:pPr>
-      <w:r>
-        <w:rPr>
-          <w:rFonts w:ascii="Monaco" w:hAnsi="Monaco"/>
-          <w:color w:val="000000"/>
-        </w:rPr>
-        <w:tab/>
-      </w:r>
+        <w:spacing w:after="0"/>
+        <w:ind w:firstLine="720"/>
+        <w:rPr>
+          <w:color w:val="000000"/>
+        </w:rPr>
+      </w:pPr>
       <w:r>
         <w:rPr>
           <w:rFonts w:ascii="Monaco" w:hAnsi="Monaco"/>
@@ -6674,7 +5644,6 @@
         <w:rPr>
           <w:rFonts w:ascii="TT15Ct00" w:hAnsi="TT15Ct00" w:cs="TT15Ct00"/>
         </w:rPr>
-        <w:lastRenderedPageBreak/>
         <w:t>(19) Why does this code fail to compile?</w:t>
       </w:r>
       <w:r>
@@ -6699,7 +5668,7 @@
                     </pic:cNvPicPr>
                   </pic:nvPicPr>
                   <pic:blipFill>
-                    <a:blip r:embed="rId6" cstate="print"/>
+                    <a:blip r:embed="rId7" cstate="print"/>
                     <a:srcRect/>
                     <a:stretch>
                       <a:fillRect/>
@@ -7039,7 +6008,7 @@
                     </pic:cNvPicPr>
                   </pic:nvPicPr>
                   <pic:blipFill>
-                    <a:blip r:embed="rId7" cstate="print"/>
+                    <a:blip r:embed="rId8" cstate="print"/>
                     <a:srcRect/>
                     <a:stretch>
                       <a:fillRect/>
@@ -7086,6 +6055,7 @@
     </w:p>
     <w:p>
       <w:pPr>
+        <w:spacing w:after="0"/>
         <w:rPr>
           <w:rFonts w:ascii="TT15Ct00" w:hAnsi="TT15Ct00" w:cs="TT15Ct00"/>
         </w:rPr>
@@ -7094,69 +6064,55 @@
         <w:rPr>
           <w:rFonts w:ascii="TT15Ct00" w:hAnsi="TT15Ct00" w:cs="TT15Ct00"/>
         </w:rPr>
-        <w:br w:type="page"/>
-      </w:r>
-    </w:p>
-    <w:p>
-      <w:pPr>
-        <w:autoSpaceDE w:val="0"/>
-        <w:autoSpaceDN w:val="0"/>
-        <w:adjustRightInd w:val="0"/>
-        <w:spacing w:after="0" w:line="240" w:lineRule="auto"/>
+        <w:t xml:space="preserve">(24) Does this implementation of </w:t>
+      </w:r>
+      <w:proofErr w:type="spellStart"/>
+      <w:r>
         <w:rPr>
           <w:rFonts w:ascii="TT15Ct00" w:hAnsi="TT15Ct00" w:cs="TT15Ct00"/>
         </w:rPr>
-      </w:pPr>
+        <w:t>HashCode</w:t>
+      </w:r>
+      <w:proofErr w:type="spellEnd"/>
       <w:r>
         <w:rPr>
           <w:rFonts w:ascii="TT15Ct00" w:hAnsi="TT15Ct00" w:cs="TT15Ct00"/>
         </w:rPr>
-        <w:lastRenderedPageBreak/>
-        <w:t xml:space="preserve">(24) Does this implementation of </w:t>
+        <w:t xml:space="preserve"> obey the contract for .</w:t>
       </w:r>
       <w:proofErr w:type="spellStart"/>
       <w:r>
         <w:rPr>
           <w:rFonts w:ascii="TT15Ct00" w:hAnsi="TT15Ct00" w:cs="TT15Ct00"/>
         </w:rPr>
-        <w:t>HashCode</w:t>
+        <w:t>hashCode</w:t>
       </w:r>
       <w:proofErr w:type="spellEnd"/>
       <w:r>
         <w:rPr>
           <w:rFonts w:ascii="TT15Ct00" w:hAnsi="TT15Ct00" w:cs="TT15Ct00"/>
         </w:rPr>
-        <w:t xml:space="preserve"> obey the contract for .</w:t>
-      </w:r>
-      <w:proofErr w:type="spellStart"/>
-      <w:r>
+        <w:t>(). Why or why</w:t>
+      </w:r>
+    </w:p>
+    <w:p>
+      <w:pPr>
+        <w:spacing w:after="0"/>
         <w:rPr>
           <w:rFonts w:ascii="TT15Ct00" w:hAnsi="TT15Ct00" w:cs="TT15Ct00"/>
         </w:rPr>
-        <w:t>hashCode</w:t>
-      </w:r>
-      <w:proofErr w:type="spellEnd"/>
+      </w:pPr>
       <w:r>
         <w:rPr>
           <w:rFonts w:ascii="TT15Ct00" w:hAnsi="TT15Ct00" w:cs="TT15Ct00"/>
         </w:rPr>
-        <w:t>(). Why or why</w:t>
-      </w:r>
-    </w:p>
-    <w:p>
-      <w:pPr>
-        <w:rPr>
-          <w:rFonts w:ascii="TT15Ct00" w:hAnsi="TT15Ct00" w:cs="TT15Ct00"/>
-        </w:rPr>
-      </w:pPr>
-      <w:r>
-        <w:rPr>
-          <w:rFonts w:ascii="TT15Ct00" w:hAnsi="TT15Ct00" w:cs="TT15Ct00"/>
-        </w:rPr>
         <w:t>not? If so, is it efficient? Why or why not?</w:t>
       </w:r>
     </w:p>
     <w:p>
+      <w:pPr>
+        <w:spacing w:after="0"/>
+      </w:pPr>
       <w:r>
         <w:rPr>
           <w:noProof/>
@@ -7179,7 +6135,7 @@
                     </pic:cNvPicPr>
                   </pic:nvPicPr>
                   <pic:blipFill>
-                    <a:blip r:embed="rId8" cstate="print"/>
+                    <a:blip r:embed="rId9" cstate="print"/>
                     <a:srcRect/>
                     <a:stretch>
                       <a:fillRect/>
@@ -7300,7 +6256,7 @@
                     </pic:cNvPicPr>
                   </pic:nvPicPr>
                   <pic:blipFill>
-                    <a:blip r:embed="rId9" cstate="print"/>
+                    <a:blip r:embed="rId10" cstate="print"/>
                     <a:srcRect/>
                     <a:stretch>
                       <a:fillRect/>
@@ -7330,8 +6286,9 @@
       </w:r>
     </w:p>
     <w:p/>
+    <w:p/>
     <w:sectPr>
-      <w:footerReference w:type="default" r:id="rId10"/>
+      <w:footerReference w:type="default" r:id="rId11"/>
       <w:pgSz w:w="12240" w:h="15840"/>
       <w:pgMar w:top="1440" w:right="1440" w:bottom="1440" w:left="1440" w:header="720" w:footer="720" w:gutter="0"/>
       <w:cols w:space="720"/>
@@ -7387,7 +6344,7 @@
             <w:rPr>
               <w:noProof/>
             </w:rPr>
-            <w:t>11</w:t>
+            <w:t>10</w:t>
           </w:r>
         </w:fldSimple>
       </w:p>

--- a/classes/prog2015/StudyGuideMidterm.docx
+++ b/classes/prog2015/StudyGuideMidterm.docx
@@ -6285,10 +6285,168 @@
         </w:drawing>
       </w:r>
     </w:p>
+    <w:p>
+      <w:r>
+        <w:br w:type="page"/>
+      </w:r>
+    </w:p>
     <w:p/>
+    <w:p>
+      <w:r>
+        <w:t>(27)   This code compiles but violates instance encapsulation.  Why?  What is the difference between static and non-static data?  What is the difference between static and non-static methods?</w:t>
+      </w:r>
+    </w:p>
+    <w:p>
+      <w:r>
+        <w:rPr>
+          <w:noProof/>
+        </w:rPr>
+        <w:drawing>
+          <wp:inline distT="0" distB="0" distL="0" distR="0">
+            <wp:extent cx="6705600" cy="5341620"/>
+            <wp:effectExtent l="19050" t="0" r="0" b="0"/>
+            <wp:docPr id="4" name="Picture 2"/>
+            <wp:cNvGraphicFramePr>
+              <a:graphicFrameLocks xmlns:a="http://schemas.openxmlformats.org/drawingml/2006/main" noChangeAspect="1"/>
+            </wp:cNvGraphicFramePr>
+            <a:graphic xmlns:a="http://schemas.openxmlformats.org/drawingml/2006/main">
+              <a:graphicData uri="http://schemas.openxmlformats.org/drawingml/2006/picture">
+                <pic:pic xmlns:pic="http://schemas.openxmlformats.org/drawingml/2006/picture">
+                  <pic:nvPicPr>
+                    <pic:cNvPr id="0" name="Picture 2"/>
+                    <pic:cNvPicPr>
+                      <a:picLocks noChangeAspect="1" noChangeArrowheads="1"/>
+                    </pic:cNvPicPr>
+                  </pic:nvPicPr>
+                  <pic:blipFill>
+                    <a:blip r:embed="rId11" cstate="print"/>
+                    <a:srcRect/>
+                    <a:stretch>
+                      <a:fillRect/>
+                    </a:stretch>
+                  </pic:blipFill>
+                  <pic:spPr bwMode="auto">
+                    <a:xfrm>
+                      <a:off x="0" y="0"/>
+                      <a:ext cx="6705600" cy="5341620"/>
+                    </a:xfrm>
+                    <a:prstGeom prst="rect">
+                      <a:avLst/>
+                    </a:prstGeom>
+                    <a:noFill/>
+                    <a:ln w="9525">
+                      <a:miter lim="800000"/>
+                      <a:headEnd/>
+                      <a:tailEnd/>
+                    </a:ln>
+                    <a:effectLst/>
+                  </pic:spPr>
+                </pic:pic>
+              </a:graphicData>
+            </a:graphic>
+          </wp:inline>
+        </w:drawing>
+      </w:r>
+    </w:p>
     <w:p/>
+    <w:p>
+      <w:r>
+        <w:t xml:space="preserve">(28) What is the difference between a static </w:t>
+      </w:r>
+      <w:proofErr w:type="spellStart"/>
+      <w:r>
+        <w:t>initializer</w:t>
+      </w:r>
+      <w:proofErr w:type="spellEnd"/>
+      <w:r>
+        <w:t xml:space="preserve"> and a constructor?</w:t>
+      </w:r>
+    </w:p>
+    <w:p>
+      <w:r>
+        <w:br w:type="page"/>
+      </w:r>
+    </w:p>
+    <w:p/>
+    <w:p>
+      <w:r>
+        <w:t>(29) Strings are immutable in Java but in the below code, the reference appears to change.  How is this possible.  Which string literal is eligible for garbage collection after the 2</w:t>
+      </w:r>
+      <w:r>
+        <w:rPr>
+          <w:vertAlign w:val="superscript"/>
+        </w:rPr>
+        <w:t>nd</w:t>
+      </w:r>
+      <w:r>
+        <w:t xml:space="preserve"> line has finished executing?</w:t>
+      </w:r>
+    </w:p>
+    <w:p>
+      <w:r>
+        <w:rPr>
+          <w:noProof/>
+        </w:rPr>
+        <w:drawing>
+          <wp:inline distT="0" distB="0" distL="0" distR="0">
+            <wp:extent cx="5943600" cy="838200"/>
+            <wp:effectExtent l="19050" t="0" r="0" b="0"/>
+            <wp:docPr id="5" name="Picture 2"/>
+            <wp:cNvGraphicFramePr/>
+            <a:graphic xmlns:a="http://schemas.openxmlformats.org/drawingml/2006/main">
+              <a:graphicData uri="http://schemas.openxmlformats.org/drawingml/2006/picture">
+                <pic:pic xmlns:pic="http://schemas.openxmlformats.org/drawingml/2006/picture">
+                  <pic:nvPicPr>
+                    <pic:cNvPr id="4" name="Picture 2"/>
+                    <pic:cNvPicPr>
+                      <a:picLocks noChangeAspect="1" noChangeArrowheads="1"/>
+                    </pic:cNvPicPr>
+                  </pic:nvPicPr>
+                  <pic:blipFill>
+                    <a:blip r:embed="rId12" cstate="print"/>
+                    <a:srcRect/>
+                    <a:stretch>
+                      <a:fillRect/>
+                    </a:stretch>
+                  </pic:blipFill>
+                  <pic:spPr bwMode="auto">
+                    <a:xfrm>
+                      <a:off x="0" y="0"/>
+                      <a:ext cx="5943600" cy="838200"/>
+                    </a:xfrm>
+                    <a:prstGeom prst="rect">
+                      <a:avLst/>
+                    </a:prstGeom>
+                    <a:noFill/>
+                    <a:ln w="9525">
+                      <a:noFill/>
+                      <a:miter lim="800000"/>
+                      <a:headEnd/>
+                      <a:tailEnd/>
+                    </a:ln>
+                  </pic:spPr>
+                </pic:pic>
+              </a:graphicData>
+            </a:graphic>
+          </wp:inline>
+        </w:drawing>
+      </w:r>
+    </w:p>
+    <w:p>
+      <w:r>
+        <w:t>(30) When should you override .</w:t>
+      </w:r>
+      <w:proofErr w:type="spellStart"/>
+      <w:r>
+        <w:t>toString</w:t>
+      </w:r>
+      <w:proofErr w:type="spellEnd"/>
+      <w:r>
+        <w:t>()?  When should you override .equals()?  What is the contract for overriding .equals (i.e. what do you need to ensure when you override .equals())?</w:t>
+      </w:r>
+    </w:p>
     <w:sectPr>
-      <w:footerReference w:type="default" r:id="rId11"/>
+      <w:footerReference w:type="default" r:id="rId13"/>
       <w:pgSz w:w="12240" w:h="15840"/>
       <w:pgMar w:top="1440" w:right="1440" w:bottom="1440" w:left="1440" w:header="720" w:footer="720" w:gutter="0"/>
       <w:cols w:space="720"/>
@@ -6344,7 +6502,7 @@
             <w:rPr>
               <w:noProof/>
             </w:rPr>
-            <w:t>10</w:t>
+            <w:t>12</w:t>
           </w:r>
         </w:fldSimple>
       </w:p>

--- a/classes/prog2015/StudyGuideMidterm.docx
+++ b/classes/prog2015/StudyGuideMidterm.docx
@@ -72,19 +72,34 @@
     <w:p>
       <w:r>
         <w:tab/>
-        <w:t>Mon 10/5/2015 (morning) – work on study guide</w:t>
-      </w:r>
-    </w:p>
-    <w:p>
-      <w:r>
-        <w:tab/>
-        <w:t>Wed 10/7/2015 (morning) – midterm</w:t>
-      </w:r>
-    </w:p>
-    <w:p>
-      <w:r>
-        <w:tab/>
-        <w:t>Wed 10/7/2015 (afternoon) – no lab</w:t>
+        <w:t xml:space="preserve">Mon 10/5/2015 (morning) – </w:t>
+      </w:r>
+      <w:r>
+        <w:t xml:space="preserve">study session; </w:t>
+      </w:r>
+      <w:r>
+        <w:t>work on study guide</w:t>
+      </w:r>
+    </w:p>
+    <w:p>
+      <w:r>
+        <w:tab/>
+        <w:t xml:space="preserve">Wed 10/7/2015 (morning) – </w:t>
+      </w:r>
+      <w:r>
+        <w:t>optional study session</w:t>
+      </w:r>
+      <w:r>
+        <w:t>; work on study guide</w:t>
+      </w:r>
+    </w:p>
+    <w:p>
+      <w:r>
+        <w:tab/>
+        <w:t xml:space="preserve">Wed 10/7/2015 (afternoon) – </w:t>
+      </w:r>
+      <w:r>
+        <w:t>midterm at 2:00 pm</w:t>
       </w:r>
     </w:p>
     <w:p>
@@ -6502,7 +6517,7 @@
             <w:rPr>
               <w:noProof/>
             </w:rPr>
-            <w:t>12</w:t>
+            <w:t>1</w:t>
           </w:r>
         </w:fldSimple>
       </w:p>
